--- a/assignments/lesson-4/Site-Plan.docx
+++ b/assignments/lesson-4/Site-Plan.docx
@@ -161,6 +161,7 @@
                                   <w:jc w:val="center"/>
                                   <w:rPr>
                                     <w:rFonts w:ascii="Times New Roman" w:hAnsi="Times New Roman" w:cs="Times New Roman"/>
+                                    <w:b/>
                                     <w:color w:val="01487C"/>
                                     <w:sz w:val="40"/>
                                     <w:szCs w:val="40"/>
@@ -170,6 +171,7 @@
                                   <w:sdtPr>
                                     <w:rPr>
                                       <w:rFonts w:ascii="Times New Roman" w:hAnsi="Times New Roman" w:cs="Times New Roman"/>
+                                      <w:b/>
                                       <w:color w:val="01487C"/>
                                       <w:sz w:val="40"/>
                                       <w:szCs w:val="40"/>
@@ -185,6 +187,7 @@
                                     <w:r>
                                       <w:rPr>
                                         <w:rFonts w:ascii="Times New Roman" w:hAnsi="Times New Roman" w:cs="Times New Roman"/>
+                                        <w:b/>
                                         <w:color w:val="01487C"/>
                                         <w:sz w:val="40"/>
                                         <w:szCs w:val="40"/>
@@ -198,6 +201,7 @@
                                 <w:sdtPr>
                                   <w:rPr>
                                     <w:rFonts w:ascii="Times New Roman" w:hAnsi="Times New Roman" w:cs="Times New Roman"/>
+                                    <w:b/>
                                     <w:color w:val="01487C"/>
                                     <w:sz w:val="40"/>
                                     <w:szCs w:val="40"/>
@@ -216,6 +220,7 @@
                                       <w:jc w:val="center"/>
                                       <w:rPr>
                                         <w:rFonts w:ascii="Times New Roman" w:hAnsi="Times New Roman" w:cs="Times New Roman"/>
+                                        <w:b/>
                                         <w:color w:val="01487C"/>
                                         <w:sz w:val="40"/>
                                         <w:szCs w:val="40"/>
@@ -224,6 +229,7 @@
                                     <w:r>
                                       <w:rPr>
                                         <w:rFonts w:ascii="Times New Roman" w:hAnsi="Times New Roman" w:cs="Times New Roman"/>
+                                        <w:b/>
                                         <w:color w:val="01487C"/>
                                         <w:sz w:val="40"/>
                                         <w:szCs w:val="40"/>
@@ -268,6 +274,7 @@
                             <w:jc w:val="center"/>
                             <w:rPr>
                               <w:rFonts w:ascii="Times New Roman" w:hAnsi="Times New Roman" w:cs="Times New Roman"/>
+                              <w:b/>
                               <w:color w:val="01487C"/>
                               <w:sz w:val="40"/>
                               <w:szCs w:val="40"/>
@@ -277,6 +284,7 @@
                             <w:sdtPr>
                               <w:rPr>
                                 <w:rFonts w:ascii="Times New Roman" w:hAnsi="Times New Roman" w:cs="Times New Roman"/>
+                                <w:b/>
                                 <w:color w:val="01487C"/>
                                 <w:sz w:val="40"/>
                                 <w:szCs w:val="40"/>
@@ -292,6 +300,7 @@
                               <w:r>
                                 <w:rPr>
                                   <w:rFonts w:ascii="Times New Roman" w:hAnsi="Times New Roman" w:cs="Times New Roman"/>
+                                  <w:b/>
                                   <w:color w:val="01487C"/>
                                   <w:sz w:val="40"/>
                                   <w:szCs w:val="40"/>
@@ -305,6 +314,7 @@
                           <w:sdtPr>
                             <w:rPr>
                               <w:rFonts w:ascii="Times New Roman" w:hAnsi="Times New Roman" w:cs="Times New Roman"/>
+                              <w:b/>
                               <w:color w:val="01487C"/>
                               <w:sz w:val="40"/>
                               <w:szCs w:val="40"/>
@@ -323,6 +333,7 @@
                                 <w:jc w:val="center"/>
                                 <w:rPr>
                                   <w:rFonts w:ascii="Times New Roman" w:hAnsi="Times New Roman" w:cs="Times New Roman"/>
+                                  <w:b/>
                                   <w:color w:val="01487C"/>
                                   <w:sz w:val="40"/>
                                   <w:szCs w:val="40"/>
@@ -331,6 +342,7 @@
                               <w:r>
                                 <w:rPr>
                                   <w:rFonts w:ascii="Times New Roman" w:hAnsi="Times New Roman" w:cs="Times New Roman"/>
+                                  <w:b/>
                                   <w:color w:val="01487C"/>
                                   <w:sz w:val="40"/>
                                   <w:szCs w:val="40"/>
@@ -406,6 +418,7 @@
                                 <w:sdtPr>
                                   <w:rPr>
                                     <w:rFonts w:ascii="Arvo" w:eastAsiaTheme="majorEastAsia" w:hAnsi="Arvo" w:cs="Martel Sans"/>
+                                    <w:b/>
                                     <w:caps/>
                                     <w:color w:val="01487C"/>
                                     <w:sz w:val="64"/>
@@ -430,6 +443,7 @@
                                       <w:jc w:val="center"/>
                                       <w:rPr>
                                         <w:rFonts w:ascii="Arvo" w:eastAsiaTheme="majorEastAsia" w:hAnsi="Arvo" w:cs="Martel Sans" w:hint="eastAsia"/>
+                                        <w:b/>
                                         <w:caps/>
                                         <w:color w:val="01487C"/>
                                         <w:sz w:val="68"/>
@@ -440,6 +454,7 @@
                                     <w:r>
                                       <w:rPr>
                                         <w:rFonts w:ascii="Arvo" w:eastAsiaTheme="majorEastAsia" w:hAnsi="Arvo" w:cs="Martel Sans"/>
+                                        <w:b/>
                                         <w:color w:val="01487C"/>
                                         <w:sz w:val="64"/>
                                         <w:szCs w:val="64"/>
@@ -500,6 +515,7 @@
                                   <w:jc w:val="center"/>
                                   <w:rPr>
                                     <w:rFonts w:ascii="Times New Roman" w:hAnsi="Times New Roman" w:cs="Times New Roman"/>
+                                    <w:b/>
                                     <w:color w:val="01487C"/>
                                     <w:sz w:val="48"/>
                                     <w:szCs w:val="48"/>
@@ -508,6 +524,7 @@
                                 <w:r>
                                   <w:rPr>
                                     <w:rFonts w:ascii="Times New Roman" w:hAnsi="Times New Roman" w:cs="Times New Roman"/>
+                                    <w:b/>
                                     <w:color w:val="01487C"/>
                                     <w:sz w:val="48"/>
                                     <w:szCs w:val="48"/>
@@ -544,6 +561,7 @@
                           <w:sdtPr>
                             <w:rPr>
                               <w:rFonts w:ascii="Arvo" w:eastAsiaTheme="majorEastAsia" w:hAnsi="Arvo" w:cs="Martel Sans"/>
+                              <w:b/>
                               <w:caps/>
                               <w:color w:val="01487C"/>
                               <w:sz w:val="64"/>
@@ -568,6 +586,7 @@
                                 <w:jc w:val="center"/>
                                 <w:rPr>
                                   <w:rFonts w:ascii="Arvo" w:eastAsiaTheme="majorEastAsia" w:hAnsi="Arvo" w:cs="Martel Sans" w:hint="eastAsia"/>
+                                  <w:b/>
                                   <w:caps/>
                                   <w:color w:val="01487C"/>
                                   <w:sz w:val="68"/>
@@ -578,6 +597,7 @@
                               <w:r>
                                 <w:rPr>
                                   <w:rFonts w:ascii="Arvo" w:eastAsiaTheme="majorEastAsia" w:hAnsi="Arvo" w:cs="Martel Sans"/>
+                                  <w:b/>
                                   <w:color w:val="01487C"/>
                                   <w:sz w:val="64"/>
                                   <w:szCs w:val="64"/>
@@ -638,6 +658,7 @@
                             <w:jc w:val="center"/>
                             <w:rPr>
                               <w:rFonts w:ascii="Times New Roman" w:hAnsi="Times New Roman" w:cs="Times New Roman"/>
+                              <w:b/>
                               <w:color w:val="01487C"/>
                               <w:sz w:val="48"/>
                               <w:szCs w:val="48"/>
@@ -646,6 +667,7 @@
                           <w:r>
                             <w:rPr>
                               <w:rFonts w:ascii="Times New Roman" w:hAnsi="Times New Roman" w:cs="Times New Roman"/>
+                              <w:b/>
                               <w:color w:val="01487C"/>
                               <w:sz w:val="48"/>
                               <w:szCs w:val="48"/>
@@ -682,14 +704,12 @@
         </w:pBdr>
         <w:rPr>
           <w:rFonts w:ascii="Arvo" w:eastAsia="Times New Roman" w:hAnsi="Arvo" w:cs="Times New Roman"/>
-          <w:b w:val="0"/>
           <w:color w:val="00487C"/>
         </w:rPr>
       </w:pPr>
       <w:r>
         <w:rPr>
           <w:rFonts w:ascii="Arvo" w:eastAsia="Times New Roman" w:hAnsi="Arvo" w:cs="Times New Roman"/>
-          <w:b w:val="0"/>
           <w:color w:val="00487C"/>
         </w:rPr>
         <w:lastRenderedPageBreak/>
@@ -784,7 +804,6 @@
         </w:pBdr>
         <w:rPr>
           <w:rFonts w:ascii="Arvo" w:eastAsia="Times New Roman" w:hAnsi="Arvo" w:cs="Times New Roman"/>
-          <w:b w:val="0"/>
           <w:color w:val="00487C"/>
         </w:rPr>
       </w:pPr>
@@ -792,7 +811,6 @@
       <w:r>
         <w:rPr>
           <w:rFonts w:ascii="Arvo" w:eastAsia="Times New Roman" w:hAnsi="Arvo" w:cs="Times New Roman"/>
-          <w:b w:val="0"/>
           <w:color w:val="00487C"/>
         </w:rPr>
         <w:t>Target Audience</w:t>
@@ -908,15 +926,7 @@
         <w:rPr>
           <w:rFonts w:ascii="Times New Roman" w:hAnsi="Times New Roman" w:cs="Times New Roman"/>
         </w:rPr>
-        <w:t xml:space="preserve">who </w:t>
-      </w:r>
-      <w:bookmarkStart w:id="2" w:name="_GoBack"/>
-      <w:bookmarkEnd w:id="2"/>
-      <w:r>
-        <w:rPr>
-          <w:rFonts w:ascii="Times New Roman" w:hAnsi="Times New Roman" w:cs="Times New Roman"/>
-        </w:rPr>
-        <w:t xml:space="preserve">read </w:t>
+        <w:t xml:space="preserve">who read </w:t>
       </w:r>
       <w:r>
         <w:rPr>
@@ -1220,14 +1230,12 @@
         </w:pBdr>
         <w:rPr>
           <w:rFonts w:ascii="Arvo" w:eastAsia="Times New Roman" w:hAnsi="Arvo" w:cs="Times New Roman"/>
-          <w:b w:val="0"/>
           <w:color w:val="00487C"/>
         </w:rPr>
       </w:pPr>
       <w:r>
         <w:rPr>
           <w:rFonts w:ascii="Arvo" w:eastAsia="Times New Roman" w:hAnsi="Arvo" w:cs="Times New Roman"/>
-          <w:b w:val="0"/>
           <w:color w:val="00487C"/>
         </w:rPr>
         <w:lastRenderedPageBreak/>
@@ -1295,14 +1303,12 @@
         </w:pBdr>
         <w:rPr>
           <w:rFonts w:ascii="Arvo" w:eastAsia="Times New Roman" w:hAnsi="Arvo" w:cs="Times New Roman"/>
-          <w:b w:val="0"/>
           <w:color w:val="00487C"/>
         </w:rPr>
       </w:pPr>
       <w:r>
         <w:rPr>
           <w:rFonts w:ascii="Arvo" w:eastAsia="Times New Roman" w:hAnsi="Arvo" w:cs="Times New Roman"/>
-          <w:b w:val="0"/>
           <w:color w:val="00487C"/>
         </w:rPr>
         <w:t>Color Scheme</w:t>
@@ -1353,13 +1359,15 @@
       </w:pPr>
       <w:r>
         <w:rPr>
+          <w:rFonts w:ascii="Times New Roman" w:eastAsia="Times New Roman" w:hAnsi="Times New Roman" w:cs="Times New Roman"/>
+          <w:b/>
           <w:noProof/>
         </w:rPr>
         <w:drawing>
-          <wp:inline distT="0" distB="0" distL="0" distR="0" wp14:anchorId="26D39155" wp14:editId="03A94C8A">
+          <wp:inline distT="0" distB="0" distL="0" distR="0" wp14:anchorId="449AC508" wp14:editId="47C875CE">
             <wp:extent cx="5943600" cy="3714750"/>
             <wp:effectExtent l="0" t="0" r="0" b="0"/>
-            <wp:docPr id="15" name="Picture 15"/>
+            <wp:docPr id="8" name="Picture 8"/>
             <wp:cNvGraphicFramePr>
               <a:graphicFrameLocks xmlns:a="http://schemas.openxmlformats.org/drawingml/2006/main" noChangeAspect="1"/>
             </wp:cNvGraphicFramePr>
@@ -1367,7 +1375,7 @@
               <a:graphicData uri="http://schemas.openxmlformats.org/drawingml/2006/picture">
                 <pic:pic xmlns:pic="http://schemas.openxmlformats.org/drawingml/2006/picture">
                   <pic:nvPicPr>
-                    <pic:cNvPr id="15" name="color-palette.png"/>
+                    <pic:cNvPr id="8" name="color-palette.png"/>
                     <pic:cNvPicPr/>
                   </pic:nvPicPr>
                   <pic:blipFill>
@@ -1466,7 +1474,14 @@
                 <w:rFonts w:ascii="Times New Roman" w:eastAsia="Times New Roman" w:hAnsi="Times New Roman" w:cs="Times New Roman"/>
                 <w:b/>
               </w:rPr>
-              <w:t>Hex #</w:t>
+              <w:t>Background Hex</w:t>
+            </w:r>
+            <w:r>
+              <w:rPr>
+                <w:rFonts w:ascii="Times New Roman" w:eastAsia="Times New Roman" w:hAnsi="Times New Roman" w:cs="Times New Roman"/>
+                <w:b/>
+              </w:rPr>
+              <w:t xml:space="preserve"> #</w:t>
             </w:r>
           </w:p>
         </w:tc>
@@ -1487,7 +1502,7 @@
                 <w:rFonts w:ascii="Times New Roman" w:eastAsia="Times New Roman" w:hAnsi="Times New Roman" w:cs="Times New Roman"/>
                 <w:b/>
               </w:rPr>
-              <w:t>Fill</w:t>
+              <w:t>Background Sample</w:t>
             </w:r>
           </w:p>
         </w:tc>
@@ -2232,11 +2247,6 @@
     </w:p>
     <w:p>
       <w:pPr>
-        <w:pStyle w:val="NormalWeb"/>
-      </w:pPr>
-    </w:p>
-    <w:p>
-      <w:pPr>
         <w:pStyle w:val="Heading2"/>
         <w:pBdr>
           <w:bottom w:val="single" w:sz="12" w:space="0" w:color="000000"/>
@@ -2253,6 +2263,7 @@
           <w:color w:val="00487C"/>
           <w:sz w:val="40"/>
         </w:rPr>
+        <w:lastRenderedPageBreak/>
         <w:t>Typography</w:t>
       </w:r>
     </w:p>
@@ -2263,16 +2274,17 @@
         <w:tblLook w:val="04A0" w:firstRow="1" w:lastRow="0" w:firstColumn="1" w:lastColumn="0" w:noHBand="0" w:noVBand="1"/>
       </w:tblPr>
       <w:tblGrid>
-        <w:gridCol w:w="1737"/>
-        <w:gridCol w:w="1607"/>
-        <w:gridCol w:w="1799"/>
-        <w:gridCol w:w="1659"/>
+        <w:gridCol w:w="1360"/>
+        <w:gridCol w:w="869"/>
+        <w:gridCol w:w="1600"/>
+        <w:gridCol w:w="1067"/>
+        <w:gridCol w:w="1906"/>
         <w:gridCol w:w="2548"/>
       </w:tblGrid>
       <w:tr>
         <w:tc>
           <w:tcPr>
-            <w:tcW w:w="1870" w:type="dxa"/>
+            <w:tcW w:w="1508" w:type="dxa"/>
             <w:shd w:val="clear" w:color="auto" w:fill="C0C0C0"/>
           </w:tcPr>
           <w:p>
@@ -2296,7 +2308,7 @@
         </w:tc>
         <w:tc>
           <w:tcPr>
-            <w:tcW w:w="1870" w:type="dxa"/>
+            <w:tcW w:w="1158" w:type="dxa"/>
             <w:shd w:val="clear" w:color="auto" w:fill="C0C0C0"/>
           </w:tcPr>
           <w:p>
@@ -2320,7 +2332,7 @@
         </w:tc>
         <w:tc>
           <w:tcPr>
-            <w:tcW w:w="1870" w:type="dxa"/>
+            <w:tcW w:w="1678" w:type="dxa"/>
             <w:shd w:val="clear" w:color="auto" w:fill="C0C0C0"/>
           </w:tcPr>
           <w:p>
@@ -2344,7 +2356,7 @@
         </w:tc>
         <w:tc>
           <w:tcPr>
-            <w:tcW w:w="1870" w:type="dxa"/>
+            <w:tcW w:w="1299" w:type="dxa"/>
             <w:shd w:val="clear" w:color="auto" w:fill="C0C0C0"/>
           </w:tcPr>
           <w:p>
@@ -2362,30 +2374,70 @@
                 <w:sz w:val="32"/>
                 <w:szCs w:val="32"/>
               </w:rPr>
-              <w:t>Hex #</w:t>
-            </w:r>
-          </w:p>
-        </w:tc>
-        <w:tc>
-          <w:tcPr>
-            <w:tcW w:w="1870" w:type="dxa"/>
-            <w:shd w:val="clear" w:color="auto" w:fill="C0C0C0"/>
-          </w:tcPr>
-          <w:p>
-            <w:pPr>
-              <w:pStyle w:val="Heading3"/>
+              <w:t xml:space="preserve">Font </w:t>
+            </w:r>
+            <w:r>
               <w:rPr>
                 <w:rFonts w:ascii="Times New Roman" w:eastAsia="Times New Roman" w:hAnsi="Times New Roman" w:cs="Times New Roman"/>
                 <w:sz w:val="32"/>
                 <w:szCs w:val="32"/>
               </w:rPr>
-            </w:pPr>
+              <w:t>Hex #</w:t>
+            </w:r>
             <w:r>
               <w:rPr>
                 <w:rFonts w:ascii="Times New Roman" w:eastAsia="Times New Roman" w:hAnsi="Times New Roman" w:cs="Times New Roman"/>
                 <w:sz w:val="32"/>
                 <w:szCs w:val="32"/>
               </w:rPr>
+              <w:t xml:space="preserve"> </w:t>
+            </w:r>
+          </w:p>
+        </w:tc>
+        <w:tc>
+          <w:tcPr>
+            <w:tcW w:w="1159" w:type="dxa"/>
+            <w:shd w:val="clear" w:color="auto" w:fill="C0C0C0"/>
+          </w:tcPr>
+          <w:p>
+            <w:pPr>
+              <w:pStyle w:val="Heading3"/>
+              <w:rPr>
+                <w:rFonts w:ascii="Times New Roman" w:eastAsia="Times New Roman" w:hAnsi="Times New Roman" w:cs="Times New Roman"/>
+                <w:sz w:val="32"/>
+                <w:szCs w:val="32"/>
+              </w:rPr>
+            </w:pPr>
+            <w:r>
+              <w:rPr>
+                <w:rFonts w:ascii="Times New Roman" w:eastAsia="Times New Roman" w:hAnsi="Times New Roman" w:cs="Times New Roman"/>
+                <w:sz w:val="32"/>
+                <w:szCs w:val="32"/>
+              </w:rPr>
+              <w:t xml:space="preserve">Background Hex # </w:t>
+            </w:r>
+          </w:p>
+        </w:tc>
+        <w:tc>
+          <w:tcPr>
+            <w:tcW w:w="2548" w:type="dxa"/>
+            <w:shd w:val="clear" w:color="auto" w:fill="C0C0C0"/>
+          </w:tcPr>
+          <w:p>
+            <w:pPr>
+              <w:pStyle w:val="Heading3"/>
+              <w:rPr>
+                <w:rFonts w:ascii="Times New Roman" w:eastAsia="Times New Roman" w:hAnsi="Times New Roman" w:cs="Times New Roman"/>
+                <w:sz w:val="32"/>
+                <w:szCs w:val="32"/>
+              </w:rPr>
+            </w:pPr>
+            <w:r>
+              <w:rPr>
+                <w:rFonts w:ascii="Times New Roman" w:eastAsia="Times New Roman" w:hAnsi="Times New Roman" w:cs="Times New Roman"/>
+                <w:sz w:val="32"/>
+                <w:szCs w:val="32"/>
+              </w:rPr>
               <w:t>Sample</w:t>
             </w:r>
           </w:p>
@@ -2394,7 +2446,7 @@
       <w:tr>
         <w:tc>
           <w:tcPr>
-            <w:tcW w:w="1870" w:type="dxa"/>
+            <w:tcW w:w="1508" w:type="dxa"/>
           </w:tcPr>
           <w:p>
             <w:pPr>
@@ -2419,7 +2471,7 @@
         </w:tc>
         <w:tc>
           <w:tcPr>
-            <w:tcW w:w="1870" w:type="dxa"/>
+            <w:tcW w:w="1158" w:type="dxa"/>
           </w:tcPr>
           <w:p>
             <w:pPr>
@@ -2446,7 +2498,7 @@
         </w:tc>
         <w:tc>
           <w:tcPr>
-            <w:tcW w:w="1870" w:type="dxa"/>
+            <w:tcW w:w="1678" w:type="dxa"/>
           </w:tcPr>
           <w:p>
             <w:pPr>
@@ -2471,7 +2523,7 @@
         </w:tc>
         <w:tc>
           <w:tcPr>
-            <w:tcW w:w="1870" w:type="dxa"/>
+            <w:tcW w:w="1299" w:type="dxa"/>
             <w:shd w:val="clear" w:color="auto" w:fill="FFFFFF" w:themeFill="background1"/>
           </w:tcPr>
           <w:p>
@@ -2501,23 +2553,40 @@
                 <w:sz w:val="24"/>
                 <w:szCs w:val="24"/>
               </w:rPr>
-              <w:t>fff</w:t>
-            </w:r>
-            <w:r>
-              <w:rPr>
-                <w:rFonts w:ascii="Times New Roman" w:eastAsia="Times New Roman" w:hAnsi="Times New Roman" w:cs="Times New Roman"/>
-                <w:b w:val="0"/>
-                <w:sz w:val="24"/>
-                <w:szCs w:val="24"/>
-              </w:rPr>
-              <w:t>fff</w:t>
+              <w:t>ffffff</w:t>
             </w:r>
             <w:proofErr w:type="spellEnd"/>
           </w:p>
         </w:tc>
         <w:tc>
           <w:tcPr>
-            <w:tcW w:w="1870" w:type="dxa"/>
+            <w:tcW w:w="1159" w:type="dxa"/>
+            <w:shd w:val="clear" w:color="auto" w:fill="FFFFFF" w:themeFill="background1"/>
+          </w:tcPr>
+          <w:p>
+            <w:pPr>
+              <w:pStyle w:val="Heading3"/>
+              <w:rPr>
+                <w:rFonts w:ascii="Times New Roman" w:eastAsia="Times New Roman" w:hAnsi="Times New Roman" w:cs="Times New Roman"/>
+                <w:b w:val="0"/>
+                <w:sz w:val="24"/>
+                <w:szCs w:val="24"/>
+              </w:rPr>
+            </w:pPr>
+            <w:r>
+              <w:rPr>
+                <w:rFonts w:ascii="Times New Roman" w:eastAsia="Times New Roman" w:hAnsi="Times New Roman" w:cs="Times New Roman"/>
+                <w:b w:val="0"/>
+                <w:sz w:val="24"/>
+                <w:szCs w:val="24"/>
+              </w:rPr>
+              <w:t>#00478c</w:t>
+            </w:r>
+          </w:p>
+        </w:tc>
+        <w:tc>
+          <w:tcPr>
+            <w:tcW w:w="2548" w:type="dxa"/>
             <w:shd w:val="clear" w:color="auto" w:fill="00487C"/>
           </w:tcPr>
           <w:p>
@@ -2545,7 +2614,7 @@
       <w:tr>
         <w:tc>
           <w:tcPr>
-            <w:tcW w:w="1870" w:type="dxa"/>
+            <w:tcW w:w="1508" w:type="dxa"/>
           </w:tcPr>
           <w:p>
             <w:pPr>
@@ -2570,7 +2639,7 @@
         </w:tc>
         <w:tc>
           <w:tcPr>
-            <w:tcW w:w="1870" w:type="dxa"/>
+            <w:tcW w:w="1158" w:type="dxa"/>
           </w:tcPr>
           <w:p>
             <w:pPr>
@@ -2595,7 +2664,7 @@
         </w:tc>
         <w:tc>
           <w:tcPr>
-            <w:tcW w:w="1870" w:type="dxa"/>
+            <w:tcW w:w="1678" w:type="dxa"/>
           </w:tcPr>
           <w:p>
             <w:pPr>
@@ -2620,7 +2689,7 @@
         </w:tc>
         <w:tc>
           <w:tcPr>
-            <w:tcW w:w="1870" w:type="dxa"/>
+            <w:tcW w:w="1299" w:type="dxa"/>
             <w:shd w:val="clear" w:color="auto" w:fill="FFFFFF" w:themeFill="background1"/>
           </w:tcPr>
           <w:p>
@@ -2650,30 +2719,21 @@
                 <w:sz w:val="24"/>
                 <w:szCs w:val="24"/>
               </w:rPr>
-              <w:t>fff</w:t>
-            </w:r>
-            <w:r>
-              <w:rPr>
-                <w:rFonts w:ascii="Times New Roman" w:eastAsia="Times New Roman" w:hAnsi="Times New Roman" w:cs="Times New Roman"/>
-                <w:b w:val="0"/>
-                <w:sz w:val="24"/>
-                <w:szCs w:val="24"/>
-              </w:rPr>
-              <w:t>fff</w:t>
+              <w:t>ffffff</w:t>
             </w:r>
             <w:proofErr w:type="spellEnd"/>
           </w:p>
         </w:tc>
         <w:tc>
           <w:tcPr>
-            <w:tcW w:w="1870" w:type="dxa"/>
-            <w:shd w:val="clear" w:color="auto" w:fill="00487C"/>
-          </w:tcPr>
-          <w:p>
-            <w:pPr>
-              <w:pStyle w:val="Heading3"/>
-              <w:rPr>
-                <w:rFonts w:ascii="Open Sans" w:eastAsia="Times New Roman" w:hAnsi="Open Sans" w:cs="Open Sans"/>
+            <w:tcW w:w="1159" w:type="dxa"/>
+            <w:shd w:val="clear" w:color="auto" w:fill="FFFFFF" w:themeFill="background1"/>
+          </w:tcPr>
+          <w:p>
+            <w:pPr>
+              <w:pStyle w:val="Heading3"/>
+              <w:rPr>
+                <w:rFonts w:ascii="Times New Roman" w:eastAsia="Times New Roman" w:hAnsi="Times New Roman" w:cs="Times New Roman"/>
                 <w:b w:val="0"/>
                 <w:sz w:val="32"/>
                 <w:szCs w:val="32"/>
@@ -2681,11 +2741,37 @@
             </w:pPr>
             <w:r>
               <w:rPr>
+                <w:rFonts w:ascii="Times New Roman" w:eastAsia="Times New Roman" w:hAnsi="Times New Roman" w:cs="Times New Roman"/>
+                <w:b w:val="0"/>
+                <w:sz w:val="24"/>
+                <w:szCs w:val="24"/>
+              </w:rPr>
+              <w:t>#00478c</w:t>
+            </w:r>
+          </w:p>
+        </w:tc>
+        <w:tc>
+          <w:tcPr>
+            <w:tcW w:w="2548" w:type="dxa"/>
+            <w:shd w:val="clear" w:color="auto" w:fill="00487C"/>
+          </w:tcPr>
+          <w:p>
+            <w:pPr>
+              <w:pStyle w:val="Heading3"/>
+              <w:rPr>
                 <w:rFonts w:ascii="Open Sans" w:eastAsia="Times New Roman" w:hAnsi="Open Sans" w:cs="Open Sans"/>
                 <w:b w:val="0"/>
                 <w:sz w:val="32"/>
                 <w:szCs w:val="32"/>
               </w:rPr>
+            </w:pPr>
+            <w:r>
+              <w:rPr>
+                <w:rFonts w:ascii="Open Sans" w:eastAsia="Times New Roman" w:hAnsi="Open Sans" w:cs="Open Sans"/>
+                <w:b w:val="0"/>
+                <w:sz w:val="32"/>
+                <w:szCs w:val="32"/>
+              </w:rPr>
               <w:t>Sample</w:t>
             </w:r>
           </w:p>
@@ -2694,7 +2780,7 @@
       <w:tr>
         <w:tc>
           <w:tcPr>
-            <w:tcW w:w="1870" w:type="dxa"/>
+            <w:tcW w:w="1508" w:type="dxa"/>
           </w:tcPr>
           <w:p>
             <w:pPr>
@@ -2719,7 +2805,7 @@
         </w:tc>
         <w:tc>
           <w:tcPr>
-            <w:tcW w:w="1870" w:type="dxa"/>
+            <w:tcW w:w="1158" w:type="dxa"/>
           </w:tcPr>
           <w:p>
             <w:pPr>
@@ -2744,7 +2830,7 @@
         </w:tc>
         <w:tc>
           <w:tcPr>
-            <w:tcW w:w="1870" w:type="dxa"/>
+            <w:tcW w:w="1678" w:type="dxa"/>
           </w:tcPr>
           <w:p>
             <w:pPr>
@@ -2769,7 +2855,7 @@
         </w:tc>
         <w:tc>
           <w:tcPr>
-            <w:tcW w:w="1870" w:type="dxa"/>
+            <w:tcW w:w="1299" w:type="dxa"/>
             <w:shd w:val="clear" w:color="auto" w:fill="FFFFFF" w:themeFill="background1"/>
           </w:tcPr>
           <w:p>
@@ -2786,13 +2872,47 @@
               <w:rPr>
                 <w:rFonts w:ascii="Times New Roman" w:eastAsia="Times New Roman" w:hAnsi="Times New Roman" w:cs="Times New Roman"/>
                 <w:b w:val="0"/>
+                <w:sz w:val="24"/>
+                <w:szCs w:val="24"/>
+              </w:rPr>
+              <w:t>#00487c</w:t>
+            </w:r>
+          </w:p>
+        </w:tc>
+        <w:tc>
+          <w:tcPr>
+            <w:tcW w:w="1159" w:type="dxa"/>
+            <w:shd w:val="clear" w:color="auto" w:fill="FFFFFF" w:themeFill="background1"/>
+          </w:tcPr>
+          <w:p>
+            <w:pPr>
+              <w:pStyle w:val="Heading3"/>
+              <w:rPr>
+                <w:rFonts w:ascii="Times New Roman" w:eastAsia="Times New Roman" w:hAnsi="Times New Roman" w:cs="Times New Roman"/>
+                <w:b w:val="0"/>
                 <w:color w:val="FFFFFF" w:themeColor="background1"/>
                 <w:sz w:val="24"/>
                 <w:szCs w:val="24"/>
               </w:rPr>
+            </w:pPr>
+            <w:r>
+              <w:rPr>
+                <w:rFonts w:ascii="Times New Roman" w:eastAsia="Times New Roman" w:hAnsi="Times New Roman" w:cs="Times New Roman"/>
+                <w:b w:val="0"/>
+                <w:sz w:val="24"/>
+                <w:szCs w:val="24"/>
+              </w:rPr>
               <w:t>#</w:t>
             </w:r>
-            <w:proofErr w:type="spellStart"/>
+            <w:r>
+              <w:rPr>
+                <w:rFonts w:ascii="Times New Roman" w:eastAsia="Times New Roman" w:hAnsi="Times New Roman" w:cs="Times New Roman"/>
+                <w:b w:val="0"/>
+                <w:sz w:val="24"/>
+                <w:szCs w:val="24"/>
+              </w:rPr>
+              <w:t>000000</w:t>
+            </w:r>
             <w:r>
               <w:rPr>
                 <w:rFonts w:ascii="Times New Roman" w:eastAsia="Times New Roman" w:hAnsi="Times New Roman" w:cs="Times New Roman"/>
@@ -2801,24 +2921,13 @@
                 <w:sz w:val="24"/>
                 <w:szCs w:val="24"/>
               </w:rPr>
-              <w:t>fff</w:t>
-            </w:r>
-            <w:r>
-              <w:rPr>
-                <w:rFonts w:ascii="Times New Roman" w:eastAsia="Times New Roman" w:hAnsi="Times New Roman" w:cs="Times New Roman"/>
-                <w:b w:val="0"/>
-                <w:color w:val="FFFFFF" w:themeColor="background1"/>
-                <w:sz w:val="24"/>
-                <w:szCs w:val="24"/>
-              </w:rPr>
-              <w:t>fff</w:t>
-            </w:r>
-            <w:proofErr w:type="spellEnd"/>
-          </w:p>
-        </w:tc>
-        <w:tc>
-          <w:tcPr>
-            <w:tcW w:w="1870" w:type="dxa"/>
+              <w:t>0c0</w:t>
+            </w:r>
+          </w:p>
+        </w:tc>
+        <w:tc>
+          <w:tcPr>
+            <w:tcW w:w="2548" w:type="dxa"/>
             <w:shd w:val="clear" w:color="auto" w:fill="C0C0C0"/>
           </w:tcPr>
           <w:p>
@@ -2835,7 +2944,6 @@
               <w:rPr>
                 <w:rFonts w:ascii="Open Sans" w:eastAsia="Times New Roman" w:hAnsi="Open Sans" w:cs="Open Sans"/>
                 <w:b w:val="0"/>
-                <w:color w:val="FFFFFF" w:themeColor="background1"/>
                 <w:sz w:val="24"/>
                 <w:szCs w:val="24"/>
               </w:rPr>
@@ -2847,7 +2955,7 @@
       <w:tr>
         <w:tc>
           <w:tcPr>
-            <w:tcW w:w="1870" w:type="dxa"/>
+            <w:tcW w:w="1508" w:type="dxa"/>
           </w:tcPr>
           <w:p>
             <w:pPr>
@@ -2872,7 +2980,7 @@
         </w:tc>
         <w:tc>
           <w:tcPr>
-            <w:tcW w:w="1870" w:type="dxa"/>
+            <w:tcW w:w="1158" w:type="dxa"/>
           </w:tcPr>
           <w:p>
             <w:pPr>
@@ -2899,7 +3007,7 @@
         </w:tc>
         <w:tc>
           <w:tcPr>
-            <w:tcW w:w="1870" w:type="dxa"/>
+            <w:tcW w:w="1678" w:type="dxa"/>
           </w:tcPr>
           <w:p>
             <w:pPr>
@@ -2924,7 +3032,7 @@
         </w:tc>
         <w:tc>
           <w:tcPr>
-            <w:tcW w:w="1870" w:type="dxa"/>
+            <w:tcW w:w="1299" w:type="dxa"/>
           </w:tcPr>
           <w:p>
             <w:pPr>
@@ -2949,7 +3057,44 @@
         </w:tc>
         <w:tc>
           <w:tcPr>
-            <w:tcW w:w="1870" w:type="dxa"/>
+            <w:tcW w:w="1159" w:type="dxa"/>
+          </w:tcPr>
+          <w:p>
+            <w:pPr>
+              <w:pStyle w:val="Heading3"/>
+              <w:rPr>
+                <w:rFonts w:ascii="Times New Roman" w:eastAsia="Times New Roman" w:hAnsi="Times New Roman" w:cs="Times New Roman"/>
+                <w:b w:val="0"/>
+                <w:color w:val="00487C"/>
+                <w:sz w:val="24"/>
+                <w:szCs w:val="24"/>
+              </w:rPr>
+            </w:pPr>
+            <w:r>
+              <w:rPr>
+                <w:rFonts w:ascii="Times New Roman" w:eastAsia="Times New Roman" w:hAnsi="Times New Roman" w:cs="Times New Roman"/>
+                <w:b w:val="0"/>
+                <w:sz w:val="24"/>
+                <w:szCs w:val="24"/>
+              </w:rPr>
+              <w:t>#</w:t>
+            </w:r>
+            <w:proofErr w:type="spellStart"/>
+            <w:r>
+              <w:rPr>
+                <w:rFonts w:ascii="Times New Roman" w:eastAsia="Times New Roman" w:hAnsi="Times New Roman" w:cs="Times New Roman"/>
+                <w:b w:val="0"/>
+                <w:sz w:val="24"/>
+                <w:szCs w:val="24"/>
+              </w:rPr>
+              <w:t>ffffff</w:t>
+            </w:r>
+            <w:proofErr w:type="spellEnd"/>
+          </w:p>
+        </w:tc>
+        <w:tc>
+          <w:tcPr>
+            <w:tcW w:w="2548" w:type="dxa"/>
           </w:tcPr>
           <w:p>
             <w:pPr>
@@ -2978,7 +3123,7 @@
       <w:tr>
         <w:tc>
           <w:tcPr>
-            <w:tcW w:w="1870" w:type="dxa"/>
+            <w:tcW w:w="1508" w:type="dxa"/>
           </w:tcPr>
           <w:p>
             <w:pPr>
@@ -3003,7 +3148,7 @@
         </w:tc>
         <w:tc>
           <w:tcPr>
-            <w:tcW w:w="1870" w:type="dxa"/>
+            <w:tcW w:w="1158" w:type="dxa"/>
           </w:tcPr>
           <w:p>
             <w:pPr>
@@ -3030,7 +3175,7 @@
         </w:tc>
         <w:tc>
           <w:tcPr>
-            <w:tcW w:w="1870" w:type="dxa"/>
+            <w:tcW w:w="1678" w:type="dxa"/>
           </w:tcPr>
           <w:p>
             <w:pPr>
@@ -3055,7 +3200,7 @@
         </w:tc>
         <w:tc>
           <w:tcPr>
-            <w:tcW w:w="1870" w:type="dxa"/>
+            <w:tcW w:w="1299" w:type="dxa"/>
           </w:tcPr>
           <w:p>
             <w:pPr>
@@ -3080,7 +3225,7 @@
         </w:tc>
         <w:tc>
           <w:tcPr>
-            <w:tcW w:w="1870" w:type="dxa"/>
+            <w:tcW w:w="1159" w:type="dxa"/>
           </w:tcPr>
           <w:p>
             <w:pPr>
@@ -3095,12 +3240,49 @@
             </w:pPr>
             <w:r>
               <w:rPr>
+                <w:rFonts w:ascii="Times New Roman" w:eastAsia="Times New Roman" w:hAnsi="Times New Roman" w:cs="Times New Roman"/>
+                <w:b w:val="0"/>
+                <w:sz w:val="24"/>
+                <w:szCs w:val="24"/>
+              </w:rPr>
+              <w:t>#</w:t>
+            </w:r>
+            <w:proofErr w:type="spellStart"/>
+            <w:r>
+              <w:rPr>
+                <w:rFonts w:ascii="Times New Roman" w:eastAsia="Times New Roman" w:hAnsi="Times New Roman" w:cs="Times New Roman"/>
+                <w:b w:val="0"/>
+                <w:sz w:val="24"/>
+                <w:szCs w:val="24"/>
+              </w:rPr>
+              <w:t>ffffff</w:t>
+            </w:r>
+            <w:proofErr w:type="spellEnd"/>
+          </w:p>
+        </w:tc>
+        <w:tc>
+          <w:tcPr>
+            <w:tcW w:w="2548" w:type="dxa"/>
+          </w:tcPr>
+          <w:p>
+            <w:pPr>
+              <w:pStyle w:val="Heading3"/>
+              <w:rPr>
                 <w:rFonts w:ascii="Arvo" w:eastAsia="Times New Roman" w:hAnsi="Arvo" w:cs="Times New Roman"/>
                 <w:b w:val="0"/>
                 <w:color w:val="00487C"/>
                 <w:sz w:val="48"/>
                 <w:szCs w:val="48"/>
               </w:rPr>
+            </w:pPr>
+            <w:r>
+              <w:rPr>
+                <w:rFonts w:ascii="Arvo" w:eastAsia="Times New Roman" w:hAnsi="Arvo" w:cs="Times New Roman"/>
+                <w:b w:val="0"/>
+                <w:color w:val="00487C"/>
+                <w:sz w:val="48"/>
+                <w:szCs w:val="48"/>
+              </w:rPr>
               <w:t>Sample</w:t>
             </w:r>
           </w:p>
@@ -3109,7 +3291,7 @@
       <w:tr>
         <w:tc>
           <w:tcPr>
-            <w:tcW w:w="1870" w:type="dxa"/>
+            <w:tcW w:w="1508" w:type="dxa"/>
           </w:tcPr>
           <w:p>
             <w:pPr>
@@ -3134,7 +3316,7 @@
         </w:tc>
         <w:tc>
           <w:tcPr>
-            <w:tcW w:w="1870" w:type="dxa"/>
+            <w:tcW w:w="1158" w:type="dxa"/>
           </w:tcPr>
           <w:p>
             <w:pPr>
@@ -3161,7 +3343,7 @@
         </w:tc>
         <w:tc>
           <w:tcPr>
-            <w:tcW w:w="1870" w:type="dxa"/>
+            <w:tcW w:w="1678" w:type="dxa"/>
           </w:tcPr>
           <w:p>
             <w:pPr>
@@ -3186,7 +3368,7 @@
         </w:tc>
         <w:tc>
           <w:tcPr>
-            <w:tcW w:w="1870" w:type="dxa"/>
+            <w:tcW w:w="1299" w:type="dxa"/>
           </w:tcPr>
           <w:p>
             <w:pPr>
@@ -3211,7 +3393,7 @@
         </w:tc>
         <w:tc>
           <w:tcPr>
-            <w:tcW w:w="1870" w:type="dxa"/>
+            <w:tcW w:w="1159" w:type="dxa"/>
           </w:tcPr>
           <w:p>
             <w:pPr>
@@ -3226,12 +3408,49 @@
             </w:pPr>
             <w:r>
               <w:rPr>
+                <w:rFonts w:ascii="Times New Roman" w:eastAsia="Times New Roman" w:hAnsi="Times New Roman" w:cs="Times New Roman"/>
+                <w:b w:val="0"/>
+                <w:sz w:val="24"/>
+                <w:szCs w:val="24"/>
+              </w:rPr>
+              <w:t>#</w:t>
+            </w:r>
+            <w:proofErr w:type="spellStart"/>
+            <w:r>
+              <w:rPr>
+                <w:rFonts w:ascii="Times New Roman" w:eastAsia="Times New Roman" w:hAnsi="Times New Roman" w:cs="Times New Roman"/>
+                <w:b w:val="0"/>
+                <w:sz w:val="24"/>
+                <w:szCs w:val="24"/>
+              </w:rPr>
+              <w:t>ffffff</w:t>
+            </w:r>
+            <w:proofErr w:type="spellEnd"/>
+          </w:p>
+        </w:tc>
+        <w:tc>
+          <w:tcPr>
+            <w:tcW w:w="2548" w:type="dxa"/>
+          </w:tcPr>
+          <w:p>
+            <w:pPr>
+              <w:pStyle w:val="Heading3"/>
+              <w:rPr>
                 <w:rFonts w:ascii="Arvo" w:eastAsia="Times New Roman" w:hAnsi="Arvo" w:cs="Times New Roman"/>
                 <w:b w:val="0"/>
                 <w:color w:val="00487C"/>
                 <w:sz w:val="40"/>
                 <w:szCs w:val="40"/>
               </w:rPr>
+            </w:pPr>
+            <w:r>
+              <w:rPr>
+                <w:rFonts w:ascii="Arvo" w:eastAsia="Times New Roman" w:hAnsi="Arvo" w:cs="Times New Roman"/>
+                <w:b w:val="0"/>
+                <w:color w:val="00487C"/>
+                <w:sz w:val="40"/>
+                <w:szCs w:val="40"/>
+              </w:rPr>
               <w:t>Sample</w:t>
             </w:r>
           </w:p>
@@ -3240,7 +3459,7 @@
       <w:tr>
         <w:tc>
           <w:tcPr>
-            <w:tcW w:w="1870" w:type="dxa"/>
+            <w:tcW w:w="1508" w:type="dxa"/>
           </w:tcPr>
           <w:p>
             <w:pPr>
@@ -3265,7 +3484,7 @@
         </w:tc>
         <w:tc>
           <w:tcPr>
-            <w:tcW w:w="1870" w:type="dxa"/>
+            <w:tcW w:w="1158" w:type="dxa"/>
           </w:tcPr>
           <w:p>
             <w:pPr>
@@ -3290,7 +3509,7 @@
         </w:tc>
         <w:tc>
           <w:tcPr>
-            <w:tcW w:w="1870" w:type="dxa"/>
+            <w:tcW w:w="1678" w:type="dxa"/>
           </w:tcPr>
           <w:p>
             <w:pPr>
@@ -3315,41 +3534,68 @@
         </w:tc>
         <w:tc>
           <w:tcPr>
-            <w:tcW w:w="1870" w:type="dxa"/>
-          </w:tcPr>
-          <w:p>
-            <w:pPr>
-              <w:pStyle w:val="Heading3"/>
-              <w:rPr>
-                <w:rFonts w:ascii="Times New Roman" w:eastAsia="Times New Roman" w:hAnsi="Times New Roman" w:cs="Times New Roman"/>
-                <w:b w:val="0"/>
-                <w:sz w:val="24"/>
-                <w:szCs w:val="24"/>
-              </w:rPr>
-            </w:pPr>
-            <w:r>
-              <w:rPr>
-                <w:rFonts w:ascii="Times New Roman" w:eastAsia="Times New Roman" w:hAnsi="Times New Roman" w:cs="Times New Roman"/>
-                <w:b w:val="0"/>
-                <w:sz w:val="24"/>
-                <w:szCs w:val="24"/>
-              </w:rPr>
-              <w:t>#000</w:t>
-            </w:r>
-            <w:r>
-              <w:rPr>
-                <w:rFonts w:ascii="Times New Roman" w:eastAsia="Times New Roman" w:hAnsi="Times New Roman" w:cs="Times New Roman"/>
-                <w:b w:val="0"/>
-                <w:sz w:val="24"/>
-                <w:szCs w:val="24"/>
-              </w:rPr>
-              <w:t>000</w:t>
-            </w:r>
-          </w:p>
-        </w:tc>
-        <w:tc>
-          <w:tcPr>
-            <w:tcW w:w="1870" w:type="dxa"/>
+            <w:tcW w:w="1299" w:type="dxa"/>
+          </w:tcPr>
+          <w:p>
+            <w:pPr>
+              <w:pStyle w:val="Heading3"/>
+              <w:rPr>
+                <w:rFonts w:ascii="Times New Roman" w:eastAsia="Times New Roman" w:hAnsi="Times New Roman" w:cs="Times New Roman"/>
+                <w:b w:val="0"/>
+                <w:sz w:val="24"/>
+                <w:szCs w:val="24"/>
+              </w:rPr>
+            </w:pPr>
+            <w:r>
+              <w:rPr>
+                <w:rFonts w:ascii="Times New Roman" w:eastAsia="Times New Roman" w:hAnsi="Times New Roman" w:cs="Times New Roman"/>
+                <w:b w:val="0"/>
+                <w:sz w:val="24"/>
+                <w:szCs w:val="24"/>
+              </w:rPr>
+              <w:t>#000000</w:t>
+            </w:r>
+          </w:p>
+        </w:tc>
+        <w:tc>
+          <w:tcPr>
+            <w:tcW w:w="1159" w:type="dxa"/>
+          </w:tcPr>
+          <w:p>
+            <w:pPr>
+              <w:pStyle w:val="Heading3"/>
+              <w:rPr>
+                <w:rFonts w:ascii="Open Sans" w:eastAsia="Times New Roman" w:hAnsi="Open Sans" w:cs="Open Sans"/>
+                <w:b w:val="0"/>
+                <w:sz w:val="28"/>
+                <w:szCs w:val="28"/>
+              </w:rPr>
+            </w:pPr>
+            <w:r>
+              <w:rPr>
+                <w:rFonts w:ascii="Times New Roman" w:eastAsia="Times New Roman" w:hAnsi="Times New Roman" w:cs="Times New Roman"/>
+                <w:b w:val="0"/>
+                <w:sz w:val="24"/>
+                <w:szCs w:val="24"/>
+              </w:rPr>
+              <w:t>#</w:t>
+            </w:r>
+            <w:proofErr w:type="spellStart"/>
+            <w:r>
+              <w:rPr>
+                <w:rFonts w:ascii="Times New Roman" w:eastAsia="Times New Roman" w:hAnsi="Times New Roman" w:cs="Times New Roman"/>
+                <w:b w:val="0"/>
+                <w:sz w:val="24"/>
+                <w:szCs w:val="24"/>
+              </w:rPr>
+              <w:t>ffffff</w:t>
+            </w:r>
+            <w:proofErr w:type="spellEnd"/>
+          </w:p>
+        </w:tc>
+        <w:tc>
+          <w:tcPr>
+            <w:tcW w:w="2548" w:type="dxa"/>
           </w:tcPr>
           <w:p>
             <w:pPr>
@@ -3585,8 +3831,19 @@
                 <w:sz w:val="24"/>
                 <w:szCs w:val="24"/>
               </w:rPr>
-              <w:t>#c0c0c0</w:t>
-            </w:r>
+              <w:t>#</w:t>
+            </w:r>
+            <w:proofErr w:type="spellStart"/>
+            <w:r>
+              <w:rPr>
+                <w:rFonts w:ascii="Times New Roman" w:eastAsia="Times New Roman" w:hAnsi="Times New Roman" w:cs="Times New Roman"/>
+                <w:b w:val="0"/>
+                <w:sz w:val="24"/>
+                <w:szCs w:val="24"/>
+              </w:rPr>
+              <w:t>ffffff</w:t>
+            </w:r>
+            <w:proofErr w:type="spellEnd"/>
           </w:p>
         </w:tc>
         <w:tc>
@@ -3609,6 +3866,105 @@
               <w:rPr>
                 <w:rFonts w:ascii="Open Sans" w:eastAsia="Times New Roman" w:hAnsi="Open Sans" w:cs="Open Sans"/>
                 <w:b w:val="0"/>
+                <w:color w:val="FFFFFF" w:themeColor="background1"/>
+                <w:sz w:val="32"/>
+                <w:szCs w:val="32"/>
+              </w:rPr>
+              <w:t>Sample</w:t>
+            </w:r>
+          </w:p>
+        </w:tc>
+      </w:tr>
+      <w:tr>
+        <w:tc>
+          <w:tcPr>
+            <w:tcW w:w="3116" w:type="dxa"/>
+          </w:tcPr>
+          <w:p>
+            <w:pPr>
+              <w:pStyle w:val="Heading3"/>
+              <w:rPr>
+                <w:rFonts w:ascii="Times New Roman" w:eastAsia="Times New Roman" w:hAnsi="Times New Roman" w:cs="Times New Roman"/>
+                <w:b w:val="0"/>
+                <w:sz w:val="24"/>
+                <w:szCs w:val="24"/>
+              </w:rPr>
+            </w:pPr>
+            <w:proofErr w:type="gramStart"/>
+            <w:r>
+              <w:rPr>
+                <w:rFonts w:ascii="Times New Roman" w:eastAsia="Times New Roman" w:hAnsi="Times New Roman" w:cs="Times New Roman"/>
+                <w:b w:val="0"/>
+                <w:sz w:val="24"/>
+                <w:szCs w:val="24"/>
+              </w:rPr>
+              <w:t>a</w:t>
+            </w:r>
+            <w:r>
+              <w:rPr>
+                <w:rFonts w:ascii="Times New Roman" w:eastAsia="Times New Roman" w:hAnsi="Times New Roman" w:cs="Times New Roman"/>
+                <w:b w:val="0"/>
+                <w:sz w:val="24"/>
+                <w:szCs w:val="24"/>
+              </w:rPr>
+              <w:t>:hover</w:t>
+            </w:r>
+            <w:proofErr w:type="gramEnd"/>
+          </w:p>
+        </w:tc>
+        <w:tc>
+          <w:tcPr>
+            <w:tcW w:w="3117" w:type="dxa"/>
+          </w:tcPr>
+          <w:p>
+            <w:pPr>
+              <w:pStyle w:val="Heading3"/>
+              <w:rPr>
+                <w:rFonts w:ascii="Times New Roman" w:eastAsia="Times New Roman" w:hAnsi="Times New Roman" w:cs="Times New Roman"/>
+                <w:b w:val="0"/>
+                <w:sz w:val="24"/>
+                <w:szCs w:val="24"/>
+              </w:rPr>
+            </w:pPr>
+            <w:r>
+              <w:rPr>
+                <w:rFonts w:ascii="Times New Roman" w:eastAsia="Times New Roman" w:hAnsi="Times New Roman" w:cs="Times New Roman"/>
+                <w:b w:val="0"/>
+                <w:sz w:val="24"/>
+                <w:szCs w:val="24"/>
+              </w:rPr>
+              <w:t>#</w:t>
+            </w:r>
+            <w:r>
+              <w:rPr>
+                <w:rFonts w:ascii="Times New Roman" w:eastAsia="Times New Roman" w:hAnsi="Times New Roman" w:cs="Times New Roman"/>
+                <w:b w:val="0"/>
+                <w:sz w:val="24"/>
+                <w:szCs w:val="24"/>
+              </w:rPr>
+              <w:t>c0c0c0</w:t>
+            </w:r>
+          </w:p>
+        </w:tc>
+        <w:tc>
+          <w:tcPr>
+            <w:tcW w:w="3117" w:type="dxa"/>
+            <w:shd w:val="clear" w:color="auto" w:fill="00487C"/>
+          </w:tcPr>
+          <w:p>
+            <w:pPr>
+              <w:pStyle w:val="Heading3"/>
+              <w:rPr>
+                <w:rFonts w:ascii="Open Sans" w:eastAsia="Times New Roman" w:hAnsi="Open Sans" w:cs="Open Sans"/>
+                <w:b w:val="0"/>
+                <w:sz w:val="32"/>
+                <w:szCs w:val="32"/>
+              </w:rPr>
+            </w:pPr>
+            <w:r>
+              <w:rPr>
+                <w:rFonts w:ascii="Open Sans" w:eastAsia="Times New Roman" w:hAnsi="Open Sans" w:cs="Open Sans"/>
+                <w:b w:val="0"/>
                 <w:color w:val="C0C0C0"/>
                 <w:sz w:val="32"/>
                 <w:szCs w:val="32"/>
@@ -3640,6 +3996,7 @@
                 <w:b w:val="0"/>
                 <w:sz w:val="24"/>
                 <w:szCs w:val="24"/>
+                <w:u w:val="single"/>
               </w:rPr>
               <w:t>a</w:t>
             </w:r>
@@ -3649,8 +4006,9 @@
                 <w:b w:val="0"/>
                 <w:sz w:val="24"/>
                 <w:szCs w:val="24"/>
-              </w:rPr>
-              <w:t>:hover</w:t>
+                <w:u w:val="single"/>
+              </w:rPr>
+              <w:t>:active</w:t>
             </w:r>
             <w:proofErr w:type="gramEnd"/>
           </w:p>
@@ -3676,7 +4034,25 @@
                 <w:sz w:val="24"/>
                 <w:szCs w:val="24"/>
               </w:rPr>
-              <w:t>#ffd332</w:t>
+              <w:t>#</w:t>
+            </w:r>
+            <w:r>
+              <w:rPr>
+                <w:rFonts w:ascii="Times New Roman" w:eastAsia="Times New Roman" w:hAnsi="Times New Roman" w:cs="Times New Roman"/>
+                <w:b w:val="0"/>
+                <w:sz w:val="24"/>
+                <w:szCs w:val="24"/>
+              </w:rPr>
+              <w:t xml:space="preserve"> </w:t>
+            </w:r>
+            <w:r>
+              <w:rPr>
+                <w:rFonts w:ascii="Times New Roman" w:eastAsia="Times New Roman" w:hAnsi="Times New Roman" w:cs="Times New Roman"/>
+                <w:b w:val="0"/>
+                <w:sz w:val="24"/>
+                <w:szCs w:val="24"/>
+              </w:rPr>
+              <w:t>ffd332</w:t>
             </w:r>
           </w:p>
         </w:tc>
@@ -3700,108 +4076,6 @@
                 <w:rFonts w:ascii="Open Sans" w:eastAsia="Times New Roman" w:hAnsi="Open Sans" w:cs="Open Sans"/>
                 <w:b w:val="0"/>
                 <w:color w:val="FFD332"/>
-                <w:sz w:val="32"/>
-                <w:szCs w:val="32"/>
-              </w:rPr>
-              <w:t>Sample</w:t>
-            </w:r>
-          </w:p>
-        </w:tc>
-      </w:tr>
-      <w:tr>
-        <w:tc>
-          <w:tcPr>
-            <w:tcW w:w="3116" w:type="dxa"/>
-          </w:tcPr>
-          <w:p>
-            <w:pPr>
-              <w:pStyle w:val="Heading3"/>
-              <w:rPr>
-                <w:rFonts w:ascii="Times New Roman" w:eastAsia="Times New Roman" w:hAnsi="Times New Roman" w:cs="Times New Roman"/>
-                <w:b w:val="0"/>
-                <w:sz w:val="24"/>
-                <w:szCs w:val="24"/>
-              </w:rPr>
-            </w:pPr>
-            <w:proofErr w:type="gramStart"/>
-            <w:r>
-              <w:rPr>
-                <w:rFonts w:ascii="Times New Roman" w:eastAsia="Times New Roman" w:hAnsi="Times New Roman" w:cs="Times New Roman"/>
-                <w:b w:val="0"/>
-                <w:sz w:val="24"/>
-                <w:szCs w:val="24"/>
-                <w:u w:val="single"/>
-              </w:rPr>
-              <w:t>a</w:t>
-            </w:r>
-            <w:r>
-              <w:rPr>
-                <w:rFonts w:ascii="Times New Roman" w:eastAsia="Times New Roman" w:hAnsi="Times New Roman" w:cs="Times New Roman"/>
-                <w:b w:val="0"/>
-                <w:sz w:val="24"/>
-                <w:szCs w:val="24"/>
-                <w:u w:val="single"/>
-              </w:rPr>
-              <w:t>:active</w:t>
-            </w:r>
-            <w:proofErr w:type="gramEnd"/>
-          </w:p>
-        </w:tc>
-        <w:tc>
-          <w:tcPr>
-            <w:tcW w:w="3117" w:type="dxa"/>
-          </w:tcPr>
-          <w:p>
-            <w:pPr>
-              <w:pStyle w:val="Heading3"/>
-              <w:rPr>
-                <w:rFonts w:ascii="Times New Roman" w:eastAsia="Times New Roman" w:hAnsi="Times New Roman" w:cs="Times New Roman"/>
-                <w:b w:val="0"/>
-                <w:sz w:val="24"/>
-                <w:szCs w:val="24"/>
-              </w:rPr>
-            </w:pPr>
-            <w:r>
-              <w:rPr>
-                <w:rFonts w:ascii="Times New Roman" w:eastAsia="Times New Roman" w:hAnsi="Times New Roman" w:cs="Times New Roman"/>
-                <w:b w:val="0"/>
-                <w:sz w:val="24"/>
-                <w:szCs w:val="24"/>
-              </w:rPr>
-              <w:t>#</w:t>
-            </w:r>
-            <w:proofErr w:type="spellStart"/>
-            <w:r>
-              <w:rPr>
-                <w:rFonts w:ascii="Times New Roman" w:eastAsia="Times New Roman" w:hAnsi="Times New Roman" w:cs="Times New Roman"/>
-                <w:b w:val="0"/>
-                <w:sz w:val="24"/>
-                <w:szCs w:val="24"/>
-              </w:rPr>
-              <w:t>ffffff</w:t>
-            </w:r>
-            <w:proofErr w:type="spellEnd"/>
-          </w:p>
-        </w:tc>
-        <w:tc>
-          <w:tcPr>
-            <w:tcW w:w="3117" w:type="dxa"/>
-            <w:shd w:val="clear" w:color="auto" w:fill="00487C"/>
-          </w:tcPr>
-          <w:p>
-            <w:pPr>
-              <w:pStyle w:val="Heading3"/>
-              <w:rPr>
-                <w:rFonts w:ascii="Open Sans" w:eastAsia="Times New Roman" w:hAnsi="Open Sans" w:cs="Open Sans"/>
-                <w:b w:val="0"/>
-                <w:sz w:val="32"/>
-                <w:szCs w:val="32"/>
-              </w:rPr>
-            </w:pPr>
-            <w:r>
-              <w:rPr>
-                <w:rFonts w:ascii="Open Sans" w:eastAsia="Times New Roman" w:hAnsi="Open Sans" w:cs="Open Sans"/>
-                <w:b w:val="0"/>
                 <w:sz w:val="32"/>
                 <w:szCs w:val="32"/>
               </w:rPr>
@@ -3920,7 +4194,16 @@
                 <w:sz w:val="24"/>
                 <w:szCs w:val="24"/>
               </w:rPr>
-              <w:t>0080aa</w:t>
+              <w:t>0</w:t>
+            </w:r>
+            <w:r>
+              <w:rPr>
+                <w:rFonts w:ascii="Times New Roman" w:eastAsia="Times New Roman" w:hAnsi="Times New Roman" w:cs="Times New Roman"/>
+                <w:b w:val="0"/>
+                <w:sz w:val="24"/>
+                <w:szCs w:val="24"/>
+              </w:rPr>
+              <w:t>0487c</w:t>
             </w:r>
           </w:p>
         </w:tc>
@@ -3943,7 +4226,7 @@
               <w:rPr>
                 <w:rFonts w:ascii="Open Sans" w:eastAsia="Times New Roman" w:hAnsi="Open Sans" w:cs="Open Sans"/>
                 <w:b w:val="0"/>
-                <w:color w:val="0080AA"/>
+                <w:color w:val="00487C"/>
                 <w:sz w:val="28"/>
                 <w:szCs w:val="28"/>
               </w:rPr>
@@ -4001,7 +4284,25 @@
                 <w:sz w:val="24"/>
                 <w:szCs w:val="24"/>
               </w:rPr>
-              <w:t>#c0c0c0</w:t>
+              <w:t>#</w:t>
+            </w:r>
+            <w:r>
+              <w:rPr>
+                <w:rFonts w:ascii="Times New Roman" w:eastAsia="Times New Roman" w:hAnsi="Times New Roman" w:cs="Times New Roman"/>
+                <w:b w:val="0"/>
+                <w:sz w:val="24"/>
+                <w:szCs w:val="24"/>
+              </w:rPr>
+              <w:t>00</w:t>
+            </w:r>
+            <w:r>
+              <w:rPr>
+                <w:rFonts w:ascii="Times New Roman" w:eastAsia="Times New Roman" w:hAnsi="Times New Roman" w:cs="Times New Roman"/>
+                <w:b w:val="0"/>
+                <w:sz w:val="24"/>
+                <w:szCs w:val="24"/>
+              </w:rPr>
+              <w:t>487c</w:t>
             </w:r>
           </w:p>
         </w:tc>
@@ -4025,7 +4326,7 @@
               <w:rPr>
                 <w:rFonts w:ascii="Open Sans" w:eastAsia="Times New Roman" w:hAnsi="Open Sans" w:cs="Open Sans"/>
                 <w:b w:val="0"/>
-                <w:color w:val="C0C0C0"/>
+                <w:color w:val="00487C"/>
                 <w:sz w:val="28"/>
                 <w:szCs w:val="28"/>
               </w:rPr>
@@ -4083,7 +4384,16 @@
                 <w:sz w:val="24"/>
                 <w:szCs w:val="24"/>
               </w:rPr>
-              <w:t>#ffd332</w:t>
+              <w:t>#</w:t>
+            </w:r>
+            <w:r>
+              <w:rPr>
+                <w:rFonts w:ascii="Times New Roman" w:eastAsia="Times New Roman" w:hAnsi="Times New Roman" w:cs="Times New Roman"/>
+                <w:b w:val="0"/>
+                <w:sz w:val="24"/>
+                <w:szCs w:val="24"/>
+              </w:rPr>
+              <w:t>0080aa</w:t>
             </w:r>
           </w:p>
         </w:tc>
@@ -4106,7 +4416,7 @@
               <w:rPr>
                 <w:rFonts w:ascii="Open Sans" w:eastAsia="Times New Roman" w:hAnsi="Open Sans" w:cs="Open Sans"/>
                 <w:b w:val="0"/>
-                <w:color w:val="FFD332"/>
+                <w:color w:val="0080AA"/>
                 <w:sz w:val="28"/>
                 <w:szCs w:val="28"/>
               </w:rPr>
@@ -4247,25 +4557,42 @@
       <w:r>
         <w:rPr>
           <w:rFonts w:ascii="Arvo" w:eastAsia="Times New Roman" w:hAnsi="Arvo" w:cs="Times New Roman"/>
+          <w:color w:val="00487C"/>
+        </w:rPr>
+        <w:lastRenderedPageBreak/>
+        <w:t>Wireframes</w:t>
+      </w:r>
+    </w:p>
+    <w:p>
+      <w:pPr>
+        <w:pStyle w:val="Heading3"/>
+        <w:rPr>
+          <w:rFonts w:ascii="Times New Roman" w:eastAsia="Times New Roman" w:hAnsi="Times New Roman" w:cs="Times New Roman"/>
+          <w:sz w:val="32"/>
+          <w:szCs w:val="32"/>
+        </w:rPr>
+      </w:pPr>
+      <w:r>
+        <w:rPr>
+          <w:rFonts w:ascii="Arvo" w:eastAsia="Times New Roman" w:hAnsi="Arvo" w:cs="Times New Roman"/>
           <w:noProof/>
           <w:color w:val="00487C"/>
           <w:sz w:val="24"/>
           <w:szCs w:val="24"/>
         </w:rPr>
-        <w:lastRenderedPageBreak/>
         <w:drawing>
-          <wp:anchor distT="0" distB="0" distL="114300" distR="114300" simplePos="0" relativeHeight="251693056" behindDoc="0" locked="0" layoutInCell="1" allowOverlap="1" wp14:anchorId="5C6DFEEA" wp14:editId="229EB936">
+          <wp:anchor distT="0" distB="0" distL="114300" distR="114300" simplePos="0" relativeHeight="251696128" behindDoc="0" locked="0" layoutInCell="1" allowOverlap="1" wp14:anchorId="4FF7C8F0" wp14:editId="138F15CE">
             <wp:simplePos x="0" y="0"/>
-            <wp:positionH relativeFrom="margin">
-              <wp:posOffset>864870</wp:posOffset>
+            <wp:positionH relativeFrom="column">
+              <wp:posOffset>12526</wp:posOffset>
             </wp:positionH>
             <wp:positionV relativeFrom="paragraph">
-              <wp:posOffset>425450</wp:posOffset>
+              <wp:posOffset>384871</wp:posOffset>
             </wp:positionV>
-            <wp:extent cx="5075555" cy="7402830"/>
-            <wp:effectExtent l="0" t="0" r="0" b="7620"/>
+            <wp:extent cx="5943600" cy="6501130"/>
+            <wp:effectExtent l="0" t="0" r="0" b="0"/>
             <wp:wrapSquare wrapText="bothSides"/>
-            <wp:docPr id="6" name="Picture 6"/>
+            <wp:docPr id="7" name="Picture 7"/>
             <wp:cNvGraphicFramePr>
               <a:graphicFrameLocks xmlns:a="http://schemas.openxmlformats.org/drawingml/2006/main" noChangeAspect="1"/>
             </wp:cNvGraphicFramePr>
@@ -4273,7 +4600,7 @@
               <a:graphicData uri="http://schemas.openxmlformats.org/drawingml/2006/picture">
                 <pic:pic xmlns:pic="http://schemas.openxmlformats.org/drawingml/2006/picture">
                   <pic:nvPicPr>
-                    <pic:cNvPr id="6" name="desktop-wireframe.png"/>
+                    <pic:cNvPr id="7" name="desktop-wireframe.png"/>
                     <pic:cNvPicPr/>
                   </pic:nvPicPr>
                   <pic:blipFill>
@@ -4285,7 +4612,7 @@
                   <pic:spPr>
                     <a:xfrm>
                       <a:off x="0" y="0"/>
-                      <a:ext cx="5075555" cy="7402830"/>
+                      <a:ext cx="5943600" cy="6501130"/>
                     </a:xfrm>
                     <a:prstGeom prst="rect">
                       <a:avLst/>
@@ -4305,28 +4632,125 @@
       </w:r>
       <w:r>
         <w:rPr>
-          <w:rFonts w:ascii="Arvo" w:eastAsia="Times New Roman" w:hAnsi="Arvo" w:cs="Times New Roman"/>
-          <w:color w:val="00487C"/>
-        </w:rPr>
-        <w:t>Wireframes</w:t>
-      </w:r>
-    </w:p>
-    <w:p>
-      <w:pPr>
-        <w:pStyle w:val="Heading3"/>
-        <w:rPr>
           <w:rFonts w:ascii="Times New Roman" w:eastAsia="Times New Roman" w:hAnsi="Times New Roman" w:cs="Times New Roman"/>
           <w:sz w:val="32"/>
           <w:szCs w:val="32"/>
         </w:rPr>
-      </w:pPr>
-      <w:r>
+        <w:t>Desktop</w:t>
+      </w:r>
+    </w:p>
+    <w:p>
+      <w:pPr>
+        <w:pStyle w:val="Heading3"/>
+        <w:rPr>
+          <w:rFonts w:ascii="Times New Roman" w:eastAsia="Times New Roman" w:hAnsi="Times New Roman" w:cs="Times New Roman"/>
+          <w:sz w:val="24"/>
+          <w:szCs w:val="24"/>
+        </w:rPr>
+      </w:pPr>
+    </w:p>
+    <w:p>
+      <w:pPr>
+        <w:rPr>
+          <w:rFonts w:ascii="Times New Roman" w:eastAsia="Times New Roman" w:hAnsi="Times New Roman" w:cs="Times New Roman"/>
+          <w:b/>
+          <w:bCs/>
+        </w:rPr>
+      </w:pPr>
+      <w:r>
+        <w:rPr>
+          <w:rFonts w:ascii="Times New Roman" w:eastAsia="Times New Roman" w:hAnsi="Times New Roman" w:cs="Times New Roman"/>
+        </w:rPr>
+        <w:br w:type="page"/>
+      </w:r>
+    </w:p>
+    <w:p>
+      <w:pPr>
+        <w:pStyle w:val="Heading3"/>
         <w:rPr>
           <w:rFonts w:ascii="Times New Roman" w:eastAsia="Times New Roman" w:hAnsi="Times New Roman" w:cs="Times New Roman"/>
           <w:sz w:val="32"/>
           <w:szCs w:val="32"/>
         </w:rPr>
-        <w:t>Desktop</w:t>
+      </w:pPr>
+      <w:r>
+        <w:rPr>
+          <w:rFonts w:ascii="Times New Roman" w:eastAsia="Times New Roman" w:hAnsi="Times New Roman" w:cs="Times New Roman"/>
+          <w:noProof/>
+          <w:sz w:val="32"/>
+          <w:szCs w:val="32"/>
+        </w:rPr>
+        <w:lastRenderedPageBreak/>
+        <w:drawing>
+          <wp:anchor distT="0" distB="0" distL="114300" distR="114300" simplePos="0" relativeHeight="251697152" behindDoc="0" locked="0" layoutInCell="1" allowOverlap="1" wp14:anchorId="22B6E6E7" wp14:editId="2D2AFC1C">
+            <wp:simplePos x="0" y="0"/>
+            <wp:positionH relativeFrom="margin">
+              <wp:posOffset>801370</wp:posOffset>
+            </wp:positionH>
+            <wp:positionV relativeFrom="paragraph">
+              <wp:posOffset>0</wp:posOffset>
+            </wp:positionV>
+            <wp:extent cx="4483735" cy="8177530"/>
+            <wp:effectExtent l="0" t="0" r="0" b="0"/>
+            <wp:wrapSquare wrapText="bothSides"/>
+            <wp:docPr id="9" name="Picture 9" descr="C:\Users\hansb\Downloads\Tablet (1).png"/>
+            <wp:cNvGraphicFramePr>
+              <a:graphicFrameLocks xmlns:a="http://schemas.openxmlformats.org/drawingml/2006/main" noChangeAspect="1"/>
+            </wp:cNvGraphicFramePr>
+            <a:graphic xmlns:a="http://schemas.openxmlformats.org/drawingml/2006/main">
+              <a:graphicData uri="http://schemas.openxmlformats.org/drawingml/2006/picture">
+                <pic:pic xmlns:pic="http://schemas.openxmlformats.org/drawingml/2006/picture">
+                  <pic:nvPicPr>
+                    <pic:cNvPr id="0" name="Picture 1" descr="C:\Users\hansb\Downloads\Tablet (1).png"/>
+                    <pic:cNvPicPr>
+                      <a:picLocks noChangeAspect="1" noChangeArrowheads="1"/>
+                    </pic:cNvPicPr>
+                  </pic:nvPicPr>
+                  <pic:blipFill>
+                    <a:blip r:embed="rId13">
+                      <a:extLst>
+                        <a:ext uri="{28A0092B-C50C-407E-A947-70E740481C1C}">
+                          <a14:useLocalDpi xmlns:a14="http://schemas.microsoft.com/office/drawing/2010/main" val="0"/>
+                        </a:ext>
+                      </a:extLst>
+                    </a:blip>
+                    <a:srcRect/>
+                    <a:stretch>
+                      <a:fillRect/>
+                    </a:stretch>
+                  </pic:blipFill>
+                  <pic:spPr bwMode="auto">
+                    <a:xfrm>
+                      <a:off x="0" y="0"/>
+                      <a:ext cx="4483735" cy="8177530"/>
+                    </a:xfrm>
+                    <a:prstGeom prst="rect">
+                      <a:avLst/>
+                    </a:prstGeom>
+                    <a:noFill/>
+                    <a:ln>
+                      <a:noFill/>
+                    </a:ln>
+                  </pic:spPr>
+                </pic:pic>
+              </a:graphicData>
+            </a:graphic>
+            <wp14:sizeRelH relativeFrom="page">
+              <wp14:pctWidth>0</wp14:pctWidth>
+            </wp14:sizeRelH>
+            <wp14:sizeRelV relativeFrom="page">
+              <wp14:pctHeight>0</wp14:pctHeight>
+            </wp14:sizeRelV>
+          </wp:anchor>
+        </w:drawing>
+      </w:r>
+      <w:r>
+        <w:rPr>
+          <w:rFonts w:ascii="Times New Roman" w:eastAsia="Times New Roman" w:hAnsi="Times New Roman" w:cs="Times New Roman"/>
+          <w:sz w:val="32"/>
+          <w:szCs w:val="32"/>
+        </w:rPr>
+        <w:t>Tablet</w:t>
       </w:r>
     </w:p>
     <w:p>
@@ -4334,25 +4758,10 @@
         <w:pStyle w:val="Heading3"/>
         <w:rPr>
           <w:rFonts w:ascii="Times New Roman" w:eastAsia="Times New Roman" w:hAnsi="Times New Roman" w:cs="Times New Roman"/>
-          <w:sz w:val="24"/>
-          <w:szCs w:val="24"/>
-        </w:rPr>
-      </w:pPr>
-    </w:p>
-    <w:p>
-      <w:pPr>
-        <w:rPr>
-          <w:rFonts w:ascii="Times New Roman" w:eastAsia="Times New Roman" w:hAnsi="Times New Roman" w:cs="Times New Roman"/>
-          <w:b/>
-          <w:bCs/>
-        </w:rPr>
-      </w:pPr>
-      <w:r>
-        <w:rPr>
-          <w:rFonts w:ascii="Times New Roman" w:eastAsia="Times New Roman" w:hAnsi="Times New Roman" w:cs="Times New Roman"/>
-        </w:rPr>
-        <w:br w:type="page"/>
-      </w:r>
+          <w:sz w:val="32"/>
+          <w:szCs w:val="32"/>
+        </w:rPr>
+      </w:pPr>
     </w:p>
     <w:p>
       <w:pPr>
@@ -4364,39 +4773,130 @@
           <w:szCs w:val="24"/>
         </w:rPr>
       </w:pPr>
-      <w:r>
-        <w:rPr>
-          <w:rFonts w:ascii="Times New Roman" w:eastAsia="Times New Roman" w:hAnsi="Times New Roman" w:cs="Times New Roman"/>
-          <w:b w:val="0"/>
-          <w:sz w:val="24"/>
-          <w:szCs w:val="24"/>
-        </w:rPr>
-        <w:lastRenderedPageBreak/>
-        <w:t>Tablet</w:t>
-      </w:r>
     </w:p>
     <w:p>
       <w:pPr>
+        <w:rPr>
+          <w:rFonts w:ascii="Times New Roman" w:eastAsia="Times New Roman" w:hAnsi="Times New Roman" w:cs="Times New Roman"/>
+          <w:bCs/>
+        </w:rPr>
+      </w:pPr>
+      <w:r>
+        <w:rPr>
+          <w:rFonts w:ascii="Times New Roman" w:eastAsia="Times New Roman" w:hAnsi="Times New Roman" w:cs="Times New Roman"/>
+          <w:b/>
+        </w:rPr>
+        <w:br w:type="page"/>
+      </w:r>
+    </w:p>
+    <w:p>
+      <w:pPr>
         <w:pStyle w:val="Heading3"/>
         <w:rPr>
           <w:rFonts w:ascii="Times New Roman" w:eastAsia="Times New Roman" w:hAnsi="Times New Roman" w:cs="Times New Roman"/>
-          <w:b w:val="0"/>
-          <w:sz w:val="24"/>
-          <w:szCs w:val="24"/>
-        </w:rPr>
-      </w:pPr>
+          <w:sz w:val="32"/>
+          <w:szCs w:val="32"/>
+        </w:rPr>
+      </w:pPr>
+      <w:r>
+        <w:rPr>
+          <w:noProof/>
+        </w:rPr>
+        <w:lastRenderedPageBreak/>
+        <w:drawing>
+          <wp:anchor distT="0" distB="0" distL="114300" distR="114300" simplePos="0" relativeHeight="251698176" behindDoc="0" locked="0" layoutInCell="1" allowOverlap="1" wp14:anchorId="1BA33392" wp14:editId="5F1BBD5D">
+            <wp:simplePos x="0" y="0"/>
+            <wp:positionH relativeFrom="margin">
+              <wp:posOffset>2301240</wp:posOffset>
+            </wp:positionH>
+            <wp:positionV relativeFrom="paragraph">
+              <wp:posOffset>0</wp:posOffset>
+            </wp:positionV>
+            <wp:extent cx="1243330" cy="8216900"/>
+            <wp:effectExtent l="0" t="0" r="0" b="0"/>
+            <wp:wrapSquare wrapText="bothSides"/>
+            <wp:docPr id="12" name="Picture 12"/>
+            <wp:cNvGraphicFramePr>
+              <a:graphicFrameLocks xmlns:a="http://schemas.openxmlformats.org/drawingml/2006/main" noChangeAspect="1"/>
+            </wp:cNvGraphicFramePr>
+            <a:graphic xmlns:a="http://schemas.openxmlformats.org/drawingml/2006/main">
+              <a:graphicData uri="http://schemas.openxmlformats.org/drawingml/2006/picture">
+                <pic:pic xmlns:pic="http://schemas.openxmlformats.org/drawingml/2006/picture">
+                  <pic:nvPicPr>
+                    <pic:cNvPr id="0" name="Picture 6"/>
+                    <pic:cNvPicPr>
+                      <a:picLocks noChangeAspect="1" noChangeArrowheads="1"/>
+                    </pic:cNvPicPr>
+                  </pic:nvPicPr>
+                  <pic:blipFill>
+                    <a:blip r:embed="rId14">
+                      <a:extLst>
+                        <a:ext uri="{28A0092B-C50C-407E-A947-70E740481C1C}">
+                          <a14:useLocalDpi xmlns:a14="http://schemas.microsoft.com/office/drawing/2010/main" val="0"/>
+                        </a:ext>
+                      </a:extLst>
+                    </a:blip>
+                    <a:srcRect/>
+                    <a:stretch>
+                      <a:fillRect/>
+                    </a:stretch>
+                  </pic:blipFill>
+                  <pic:spPr bwMode="auto">
+                    <a:xfrm>
+                      <a:off x="0" y="0"/>
+                      <a:ext cx="1243330" cy="8216900"/>
+                    </a:xfrm>
+                    <a:prstGeom prst="rect">
+                      <a:avLst/>
+                    </a:prstGeom>
+                    <a:noFill/>
+                    <a:ln>
+                      <a:noFill/>
+                    </a:ln>
+                  </pic:spPr>
+                </pic:pic>
+              </a:graphicData>
+            </a:graphic>
+            <wp14:sizeRelH relativeFrom="page">
+              <wp14:pctWidth>0</wp14:pctWidth>
+            </wp14:sizeRelH>
+            <wp14:sizeRelV relativeFrom="page">
+              <wp14:pctHeight>0</wp14:pctHeight>
+            </wp14:sizeRelV>
+          </wp:anchor>
+        </w:drawing>
+      </w:r>
       <w:r>
         <w:rPr>
           <w:rFonts w:ascii="Times New Roman" w:eastAsia="Times New Roman" w:hAnsi="Times New Roman" w:cs="Times New Roman"/>
-          <w:b w:val="0"/>
-          <w:sz w:val="24"/>
-          <w:szCs w:val="24"/>
+          <w:sz w:val="32"/>
+          <w:szCs w:val="32"/>
         </w:rPr>
         <w:t>Mobile Phone</w:t>
       </w:r>
+      <w:r>
+        <w:rPr>
+          <w:rFonts w:ascii="Times New Roman" w:eastAsia="Times New Roman" w:hAnsi="Times New Roman" w:cs="Times New Roman"/>
+          <w:sz w:val="32"/>
+          <w:szCs w:val="32"/>
+        </w:rPr>
+        <w:t xml:space="preserve"> </w:t>
+      </w:r>
+    </w:p>
+    <w:p>
+      <w:pPr>
+        <w:pStyle w:val="Heading3"/>
+        <w:rPr>
+          <w:rFonts w:ascii="Times New Roman" w:eastAsia="Times New Roman" w:hAnsi="Times New Roman" w:cs="Times New Roman"/>
+          <w:sz w:val="32"/>
+          <w:szCs w:val="32"/>
+        </w:rPr>
+      </w:pPr>
+      <w:bookmarkStart w:id="2" w:name="_GoBack"/>
+      <w:bookmarkEnd w:id="2"/>
     </w:p>
     <w:sectPr>
-      <w:headerReference w:type="default" r:id="rId13"/>
+      <w:headerReference w:type="default" r:id="rId15"/>
       <w:pgSz w:w="12240" w:h="15840"/>
       <w:pgMar w:top="1440" w:right="1440" w:bottom="1440" w:left="1440" w:header="720" w:footer="720" w:gutter="0"/>
       <w:pgNumType w:start="1"/>
@@ -6354,7 +6854,7 @@
 </file>
 
 <file path=customXml/itemProps1.xml><?xml version="1.0" encoding="utf-8"?>
-<ds:datastoreItem xmlns:ds="http://schemas.openxmlformats.org/officeDocument/2006/customXml" ds:itemID="{A934E16F-07AF-495B-B399-A4B0FA4495D7}">
+<ds:datastoreItem xmlns:ds="http://schemas.openxmlformats.org/officeDocument/2006/customXml" ds:itemID="{F049CDFD-89D0-47F5-BA25-2E5D2921790B}">
   <ds:schemaRefs>
     <ds:schemaRef ds:uri="http://schemas.openxmlformats.org/officeDocument/2006/bibliography"/>
   </ds:schemaRefs>

--- a/assignments/lesson-4/Site-Plan.docx
+++ b/assignments/lesson-4/Site-Plan.docx
@@ -52,18 +52,18 @@
               <w:szCs w:val="72"/>
             </w:rPr>
             <w:drawing>
-              <wp:anchor distT="0" distB="0" distL="114300" distR="114300" simplePos="0" relativeHeight="251688960" behindDoc="0" locked="0" layoutInCell="1" allowOverlap="1" wp14:anchorId="2C9D7F20" wp14:editId="0D6EA110">
+              <wp:anchor distT="0" distB="0" distL="114300" distR="114300" simplePos="0" relativeHeight="251700224" behindDoc="0" locked="0" layoutInCell="1" allowOverlap="1" wp14:anchorId="3FC7F834" wp14:editId="084A29FC">
                 <wp:simplePos x="0" y="0"/>
                 <wp:positionH relativeFrom="margin">
-                  <wp:align>center</wp:align>
+                  <wp:align>right</wp:align>
                 </wp:positionH>
                 <wp:positionV relativeFrom="paragraph">
-                  <wp:posOffset>2577465</wp:posOffset>
+                  <wp:posOffset>3050001</wp:posOffset>
                 </wp:positionV>
-                <wp:extent cx="4915535" cy="3095625"/>
-                <wp:effectExtent l="0" t="0" r="0" b="9525"/>
+                <wp:extent cx="5943600" cy="1750060"/>
+                <wp:effectExtent l="0" t="0" r="0" b="2540"/>
                 <wp:wrapSquare wrapText="bothSides"/>
-                <wp:docPr id="2" name="Picture 2"/>
+                <wp:docPr id="16" name="Picture 16"/>
                 <wp:cNvGraphicFramePr>
                   <a:graphicFrameLocks xmlns:a="http://schemas.openxmlformats.org/drawingml/2006/main" noChangeAspect="1"/>
                 </wp:cNvGraphicFramePr>
@@ -71,7 +71,7 @@
                   <a:graphicData uri="http://schemas.openxmlformats.org/drawingml/2006/picture">
                     <pic:pic xmlns:pic="http://schemas.openxmlformats.org/drawingml/2006/picture">
                       <pic:nvPicPr>
-                        <pic:cNvPr id="2" name="cloudy.jpeg"/>
+                        <pic:cNvPr id="16" name="cloudy-banner.jpeg"/>
                         <pic:cNvPicPr/>
                       </pic:nvPicPr>
                       <pic:blipFill>
@@ -83,7 +83,7 @@
                       <pic:spPr>
                         <a:xfrm>
                           <a:off x="0" y="0"/>
-                          <a:ext cx="4915535" cy="3095625"/>
+                          <a:ext cx="5943600" cy="1750060"/>
                         </a:xfrm>
                         <a:prstGeom prst="rect">
                           <a:avLst/>
@@ -108,7 +108,7 @@
             <mc:AlternateContent>
               <mc:Choice Requires="wps">
                 <w:drawing>
-                  <wp:anchor distT="0" distB="0" distL="114300" distR="114300" simplePos="0" relativeHeight="251685888" behindDoc="0" locked="0" layoutInCell="1" allowOverlap="1" wp14:anchorId="57D9E903" wp14:editId="0A03200A">
+                  <wp:anchor distT="0" distB="0" distL="114300" distR="114300" simplePos="0" relativeHeight="251685888" behindDoc="0" locked="0" layoutInCell="1" allowOverlap="1" wp14:anchorId="57D9E903" wp14:editId="71B88FA3">
                     <wp:simplePos x="0" y="0"/>
                     <wp:positionH relativeFrom="margin">
                       <wp:align>left</wp:align>
@@ -161,7 +161,6 @@
                                   <w:jc w:val="center"/>
                                   <w:rPr>
                                     <w:rFonts w:ascii="Times New Roman" w:hAnsi="Times New Roman" w:cs="Times New Roman"/>
-                                    <w:b/>
                                     <w:color w:val="01487C"/>
                                     <w:sz w:val="40"/>
                                     <w:szCs w:val="40"/>
@@ -171,7 +170,6 @@
                                   <w:sdtPr>
                                     <w:rPr>
                                       <w:rFonts w:ascii="Times New Roman" w:hAnsi="Times New Roman" w:cs="Times New Roman"/>
-                                      <w:b/>
                                       <w:color w:val="01487C"/>
                                       <w:sz w:val="40"/>
                                       <w:szCs w:val="40"/>
@@ -187,7 +185,6 @@
                                     <w:r>
                                       <w:rPr>
                                         <w:rFonts w:ascii="Times New Roman" w:hAnsi="Times New Roman" w:cs="Times New Roman"/>
-                                        <w:b/>
                                         <w:color w:val="01487C"/>
                                         <w:sz w:val="40"/>
                                         <w:szCs w:val="40"/>
@@ -201,7 +198,6 @@
                                 <w:sdtPr>
                                   <w:rPr>
                                     <w:rFonts w:ascii="Times New Roman" w:hAnsi="Times New Roman" w:cs="Times New Roman"/>
-                                    <w:b/>
                                     <w:color w:val="01487C"/>
                                     <w:sz w:val="40"/>
                                     <w:szCs w:val="40"/>
@@ -220,7 +216,6 @@
                                       <w:jc w:val="center"/>
                                       <w:rPr>
                                         <w:rFonts w:ascii="Times New Roman" w:hAnsi="Times New Roman" w:cs="Times New Roman"/>
-                                        <w:b/>
                                         <w:color w:val="01487C"/>
                                         <w:sz w:val="40"/>
                                         <w:szCs w:val="40"/>
@@ -229,7 +224,6 @@
                                     <w:r>
                                       <w:rPr>
                                         <w:rFonts w:ascii="Times New Roman" w:hAnsi="Times New Roman" w:cs="Times New Roman"/>
-                                        <w:b/>
                                         <w:color w:val="01487C"/>
                                         <w:sz w:val="40"/>
                                         <w:szCs w:val="40"/>
@@ -274,7 +268,6 @@
                             <w:jc w:val="center"/>
                             <w:rPr>
                               <w:rFonts w:ascii="Times New Roman" w:hAnsi="Times New Roman" w:cs="Times New Roman"/>
-                              <w:b/>
                               <w:color w:val="01487C"/>
                               <w:sz w:val="40"/>
                               <w:szCs w:val="40"/>
@@ -284,7 +277,6 @@
                             <w:sdtPr>
                               <w:rPr>
                                 <w:rFonts w:ascii="Times New Roman" w:hAnsi="Times New Roman" w:cs="Times New Roman"/>
-                                <w:b/>
                                 <w:color w:val="01487C"/>
                                 <w:sz w:val="40"/>
                                 <w:szCs w:val="40"/>
@@ -300,7 +292,6 @@
                               <w:r>
                                 <w:rPr>
                                   <w:rFonts w:ascii="Times New Roman" w:hAnsi="Times New Roman" w:cs="Times New Roman"/>
-                                  <w:b/>
                                   <w:color w:val="01487C"/>
                                   <w:sz w:val="40"/>
                                   <w:szCs w:val="40"/>
@@ -314,7 +305,6 @@
                           <w:sdtPr>
                             <w:rPr>
                               <w:rFonts w:ascii="Times New Roman" w:hAnsi="Times New Roman" w:cs="Times New Roman"/>
-                              <w:b/>
                               <w:color w:val="01487C"/>
                               <w:sz w:val="40"/>
                               <w:szCs w:val="40"/>
@@ -333,7 +323,6 @@
                                 <w:jc w:val="center"/>
                                 <w:rPr>
                                   <w:rFonts w:ascii="Times New Roman" w:hAnsi="Times New Roman" w:cs="Times New Roman"/>
-                                  <w:b/>
                                   <w:color w:val="01487C"/>
                                   <w:sz w:val="40"/>
                                   <w:szCs w:val="40"/>
@@ -342,7 +331,6 @@
                               <w:r>
                                 <w:rPr>
                                   <w:rFonts w:ascii="Times New Roman" w:hAnsi="Times New Roman" w:cs="Times New Roman"/>
-                                  <w:b/>
                                   <w:color w:val="01487C"/>
                                   <w:sz w:val="40"/>
                                   <w:szCs w:val="40"/>
@@ -418,7 +406,6 @@
                                 <w:sdtPr>
                                   <w:rPr>
                                     <w:rFonts w:ascii="Arvo" w:eastAsiaTheme="majorEastAsia" w:hAnsi="Arvo" w:cs="Martel Sans"/>
-                                    <w:b/>
                                     <w:caps/>
                                     <w:color w:val="01487C"/>
                                     <w:sz w:val="64"/>
@@ -443,7 +430,6 @@
                                       <w:jc w:val="center"/>
                                       <w:rPr>
                                         <w:rFonts w:ascii="Arvo" w:eastAsiaTheme="majorEastAsia" w:hAnsi="Arvo" w:cs="Martel Sans" w:hint="eastAsia"/>
-                                        <w:b/>
                                         <w:caps/>
                                         <w:color w:val="01487C"/>
                                         <w:sz w:val="68"/>
@@ -454,7 +440,6 @@
                                     <w:r>
                                       <w:rPr>
                                         <w:rFonts w:ascii="Arvo" w:eastAsiaTheme="majorEastAsia" w:hAnsi="Arvo" w:cs="Martel Sans"/>
-                                        <w:b/>
                                         <w:color w:val="01487C"/>
                                         <w:sz w:val="64"/>
                                         <w:szCs w:val="64"/>
@@ -515,7 +500,6 @@
                                   <w:jc w:val="center"/>
                                   <w:rPr>
                                     <w:rFonts w:ascii="Times New Roman" w:hAnsi="Times New Roman" w:cs="Times New Roman"/>
-                                    <w:b/>
                                     <w:color w:val="01487C"/>
                                     <w:sz w:val="48"/>
                                     <w:szCs w:val="48"/>
@@ -524,7 +508,6 @@
                                 <w:r>
                                   <w:rPr>
                                     <w:rFonts w:ascii="Times New Roman" w:hAnsi="Times New Roman" w:cs="Times New Roman"/>
-                                    <w:b/>
                                     <w:color w:val="01487C"/>
                                     <w:sz w:val="48"/>
                                     <w:szCs w:val="48"/>
@@ -561,7 +544,6 @@
                           <w:sdtPr>
                             <w:rPr>
                               <w:rFonts w:ascii="Arvo" w:eastAsiaTheme="majorEastAsia" w:hAnsi="Arvo" w:cs="Martel Sans"/>
-                              <w:b/>
                               <w:caps/>
                               <w:color w:val="01487C"/>
                               <w:sz w:val="64"/>
@@ -586,7 +568,6 @@
                                 <w:jc w:val="center"/>
                                 <w:rPr>
                                   <w:rFonts w:ascii="Arvo" w:eastAsiaTheme="majorEastAsia" w:hAnsi="Arvo" w:cs="Martel Sans" w:hint="eastAsia"/>
-                                  <w:b/>
                                   <w:caps/>
                                   <w:color w:val="01487C"/>
                                   <w:sz w:val="68"/>
@@ -597,7 +578,6 @@
                               <w:r>
                                 <w:rPr>
                                   <w:rFonts w:ascii="Arvo" w:eastAsiaTheme="majorEastAsia" w:hAnsi="Arvo" w:cs="Martel Sans"/>
-                                  <w:b/>
                                   <w:color w:val="01487C"/>
                                   <w:sz w:val="64"/>
                                   <w:szCs w:val="64"/>
@@ -658,7 +638,6 @@
                             <w:jc w:val="center"/>
                             <w:rPr>
                               <w:rFonts w:ascii="Times New Roman" w:hAnsi="Times New Roman" w:cs="Times New Roman"/>
-                              <w:b/>
                               <w:color w:val="01487C"/>
                               <w:sz w:val="48"/>
                               <w:szCs w:val="48"/>
@@ -667,7 +646,6 @@
                           <w:r>
                             <w:rPr>
                               <w:rFonts w:ascii="Times New Roman" w:hAnsi="Times New Roman" w:cs="Times New Roman"/>
-                              <w:b/>
                               <w:color w:val="01487C"/>
                               <w:sz w:val="48"/>
                               <w:szCs w:val="48"/>
@@ -694,6 +672,8 @@
             <w:br w:type="page"/>
           </w:r>
         </w:p>
+        <w:bookmarkStart w:id="0" w:name="_GoBack" w:displacedByCustomXml="next"/>
+        <w:bookmarkEnd w:id="0" w:displacedByCustomXml="next"/>
       </w:sdtContent>
     </w:sdt>
     <w:p>
@@ -704,12 +684,14 @@
         </w:pBdr>
         <w:rPr>
           <w:rFonts w:ascii="Arvo" w:eastAsia="Times New Roman" w:hAnsi="Arvo" w:cs="Times New Roman"/>
+          <w:b w:val="0"/>
           <w:color w:val="00487C"/>
         </w:rPr>
       </w:pPr>
       <w:r>
         <w:rPr>
           <w:rFonts w:ascii="Arvo" w:eastAsia="Times New Roman" w:hAnsi="Arvo" w:cs="Times New Roman"/>
+          <w:b w:val="0"/>
           <w:color w:val="00487C"/>
         </w:rPr>
         <w:lastRenderedPageBreak/>
@@ -804,13 +786,15 @@
         </w:pBdr>
         <w:rPr>
           <w:rFonts w:ascii="Arvo" w:eastAsia="Times New Roman" w:hAnsi="Arvo" w:cs="Times New Roman"/>
+          <w:b w:val="0"/>
           <w:color w:val="00487C"/>
         </w:rPr>
       </w:pPr>
-      <w:bookmarkStart w:id="0" w:name="_Hlk504049546"/>
+      <w:bookmarkStart w:id="1" w:name="_Hlk504049546"/>
       <w:r>
         <w:rPr>
           <w:rFonts w:ascii="Arvo" w:eastAsia="Times New Roman" w:hAnsi="Arvo" w:cs="Times New Roman"/>
+          <w:b w:val="0"/>
           <w:color w:val="00487C"/>
         </w:rPr>
         <w:t>Target Audience</w:t>
@@ -829,7 +813,7 @@
         </w:rPr>
         <w:t xml:space="preserve">Our target audience is </w:t>
       </w:r>
-      <w:bookmarkStart w:id="1" w:name="_Hlk504049231"/>
+      <w:bookmarkStart w:id="2" w:name="_Hlk504049231"/>
       <w:r>
         <w:rPr>
           <w:rFonts w:ascii="Times New Roman" w:hAnsi="Times New Roman" w:cs="Times New Roman"/>
@@ -1030,19 +1014,7 @@
         <w:rPr>
           <w:rFonts w:ascii="Times New Roman" w:hAnsi="Times New Roman" w:cs="Times New Roman"/>
         </w:rPr>
-        <w:t>Business</w:t>
-      </w:r>
-      <w:r>
-        <w:rPr>
-          <w:rFonts w:ascii="Times New Roman" w:hAnsi="Times New Roman" w:cs="Times New Roman"/>
-        </w:rPr>
-        <w:t xml:space="preserve"> or Leisure</w:t>
-      </w:r>
-      <w:r>
-        <w:rPr>
-          <w:rFonts w:ascii="Times New Roman" w:hAnsi="Times New Roman" w:cs="Times New Roman"/>
-        </w:rPr>
-        <w:t xml:space="preserve"> Travelers</w:t>
+        <w:t>Business or Leisure Travelers</w:t>
       </w:r>
     </w:p>
     <w:p>
@@ -1195,8 +1167,8 @@
         <w:t>to dress for a certain type of weather.</w:t>
       </w:r>
     </w:p>
-    <w:bookmarkEnd w:id="0"/>
     <w:bookmarkEnd w:id="1"/>
+    <w:bookmarkEnd w:id="2"/>
     <w:p>
       <w:pPr>
         <w:ind w:firstLine="720"/>
@@ -1209,7 +1181,6 @@
       <w:pPr>
         <w:rPr>
           <w:rFonts w:ascii="Times New Roman" w:eastAsia="Times New Roman" w:hAnsi="Times New Roman" w:cs="Times New Roman"/>
-          <w:b/>
           <w:bCs/>
           <w:sz w:val="36"/>
           <w:szCs w:val="36"/>
@@ -1230,12 +1201,14 @@
         </w:pBdr>
         <w:rPr>
           <w:rFonts w:ascii="Arvo" w:eastAsia="Times New Roman" w:hAnsi="Arvo" w:cs="Times New Roman"/>
+          <w:b w:val="0"/>
           <w:color w:val="00487C"/>
         </w:rPr>
       </w:pPr>
       <w:r>
         <w:rPr>
           <w:rFonts w:ascii="Arvo" w:eastAsia="Times New Roman" w:hAnsi="Arvo" w:cs="Times New Roman"/>
+          <w:b w:val="0"/>
           <w:color w:val="00487C"/>
         </w:rPr>
         <w:lastRenderedPageBreak/>
@@ -1303,12 +1276,14 @@
         </w:pBdr>
         <w:rPr>
           <w:rFonts w:ascii="Arvo" w:eastAsia="Times New Roman" w:hAnsi="Arvo" w:cs="Times New Roman"/>
+          <w:b w:val="0"/>
           <w:color w:val="00487C"/>
         </w:rPr>
       </w:pPr>
       <w:r>
         <w:rPr>
           <w:rFonts w:ascii="Arvo" w:eastAsia="Times New Roman" w:hAnsi="Arvo" w:cs="Times New Roman"/>
+          <w:b w:val="0"/>
           <w:color w:val="00487C"/>
         </w:rPr>
         <w:t>Color Scheme</w:t>
@@ -1318,7 +1293,6 @@
       <w:pPr>
         <w:rPr>
           <w:rFonts w:ascii="Times New Roman" w:eastAsia="Times New Roman" w:hAnsi="Times New Roman" w:cs="Times New Roman"/>
-          <w:b/>
           <w:sz w:val="32"/>
           <w:szCs w:val="32"/>
         </w:rPr>
@@ -1326,7 +1300,6 @@
       <w:r>
         <w:rPr>
           <w:rFonts w:ascii="Times New Roman" w:eastAsia="Times New Roman" w:hAnsi="Times New Roman" w:cs="Times New Roman"/>
-          <w:b/>
           <w:sz w:val="32"/>
           <w:szCs w:val="32"/>
         </w:rPr>
@@ -1335,7 +1308,6 @@
       <w:r>
         <w:rPr>
           <w:rFonts w:ascii="Times New Roman" w:eastAsia="Times New Roman" w:hAnsi="Times New Roman" w:cs="Times New Roman"/>
-          <w:b/>
           <w:sz w:val="32"/>
           <w:szCs w:val="32"/>
         </w:rPr>
@@ -2157,6 +2129,7 @@
         <w:pStyle w:val="Heading3"/>
         <w:rPr>
           <w:rFonts w:ascii="Times New Roman" w:eastAsia="Times New Roman" w:hAnsi="Times New Roman" w:cs="Times New Roman"/>
+          <w:b w:val="0"/>
           <w:sz w:val="32"/>
           <w:szCs w:val="32"/>
         </w:rPr>
@@ -2164,14 +2137,82 @@
       <w:r>
         <w:rPr>
           <w:rFonts w:ascii="Times New Roman" w:eastAsia="Times New Roman" w:hAnsi="Times New Roman" w:cs="Times New Roman"/>
+          <w:b w:val="0"/>
           <w:sz w:val="32"/>
           <w:szCs w:val="32"/>
         </w:rPr>
         <w:t>Website Logo</w:t>
       </w:r>
     </w:p>
+    <w:tbl>
+      <w:tblPr>
+        <w:tblStyle w:val="TableGrid"/>
+        <w:tblW w:w="0" w:type="auto"/>
+        <w:tblLook w:val="04A0" w:firstRow="1" w:lastRow="0" w:firstColumn="1" w:lastColumn="0" w:noHBand="0" w:noVBand="1"/>
+      </w:tblPr>
+      <w:tblGrid>
+        <w:gridCol w:w="2155"/>
+      </w:tblGrid>
+      <w:tr>
+        <w:tc>
+          <w:tcPr>
+            <w:tcW w:w="2155" w:type="dxa"/>
+            <w:shd w:val="clear" w:color="auto" w:fill="C0C0C0"/>
+          </w:tcPr>
+          <w:p>
+            <w:pPr>
+              <w:rPr>
+                <w:rFonts w:ascii="Times New Roman" w:eastAsia="Times New Roman" w:hAnsi="Times New Roman" w:cs="Times New Roman"/>
+              </w:rPr>
+            </w:pPr>
+            <w:r>
+              <w:rPr>
+                <w:rFonts w:ascii="Times New Roman" w:eastAsia="Times New Roman" w:hAnsi="Times New Roman" w:cs="Times New Roman"/>
+              </w:rPr>
+              <w:t>Primary Color</w:t>
+            </w:r>
+          </w:p>
+        </w:tc>
+      </w:tr>
+      <w:tr>
+        <w:tc>
+          <w:tcPr>
+            <w:tcW w:w="2155" w:type="dxa"/>
+          </w:tcPr>
+          <w:p>
+            <w:pPr>
+              <w:rPr>
+                <w:rFonts w:ascii="Times New Roman" w:eastAsia="Times New Roman" w:hAnsi="Times New Roman" w:cs="Times New Roman"/>
+              </w:rPr>
+            </w:pPr>
+            <w:r>
+              <w:rPr>
+                <w:rFonts w:ascii="Times New Roman" w:eastAsia="Times New Roman" w:hAnsi="Times New Roman" w:cs="Times New Roman"/>
+              </w:rPr>
+              <w:t>#ffd332</w:t>
+            </w:r>
+          </w:p>
+        </w:tc>
+      </w:tr>
+    </w:tbl>
     <w:p>
       <w:pPr>
+        <w:pStyle w:val="Heading3"/>
+        <w:rPr>
+          <w:rFonts w:ascii="Times New Roman" w:eastAsia="Times New Roman" w:hAnsi="Times New Roman" w:cs="Times New Roman"/>
+          <w:b w:val="0"/>
+          <w:sz w:val="32"/>
+          <w:szCs w:val="32"/>
+        </w:rPr>
+      </w:pPr>
+    </w:p>
+    <w:p>
+      <w:pPr>
+        <w:rPr>
+          <w:rFonts w:ascii="Times New Roman" w:eastAsia="Times New Roman" w:hAnsi="Times New Roman" w:cs="Times New Roman"/>
+        </w:rPr>
+      </w:pPr>
+      <w:r>
         <w:rPr>
           <w:rFonts w:ascii="Times New Roman" w:eastAsia="Times New Roman" w:hAnsi="Times New Roman" w:cs="Times New Roman"/>
           <w:noProof/>
@@ -2179,23 +2220,14 @@
           <w:sz w:val="32"/>
           <w:szCs w:val="32"/>
         </w:rPr>
-      </w:pPr>
-      <w:r>
-        <w:rPr>
-          <w:rFonts w:ascii="Times New Roman" w:eastAsia="Times New Roman" w:hAnsi="Times New Roman" w:cs="Times New Roman"/>
-          <w:noProof/>
-          <w:color w:val="777777"/>
-          <w:sz w:val="32"/>
-          <w:szCs w:val="32"/>
-        </w:rPr>
         <w:drawing>
-          <wp:anchor distT="0" distB="0" distL="114300" distR="114300" simplePos="0" relativeHeight="251695104" behindDoc="0" locked="0" layoutInCell="1" allowOverlap="1" wp14:anchorId="78402630" wp14:editId="5005FD2B">
+          <wp:anchor distT="0" distB="0" distL="114300" distR="114300" simplePos="0" relativeHeight="251695104" behindDoc="0" locked="0" layoutInCell="1" allowOverlap="1" wp14:anchorId="78402630" wp14:editId="39BD2361">
             <wp:simplePos x="0" y="0"/>
             <wp:positionH relativeFrom="margin">
-              <wp:align>center</wp:align>
+              <wp:posOffset>2031826</wp:posOffset>
             </wp:positionH>
             <wp:positionV relativeFrom="paragraph">
-              <wp:posOffset>9525</wp:posOffset>
+              <wp:posOffset>21590</wp:posOffset>
             </wp:positionV>
             <wp:extent cx="1905266" cy="1905266"/>
             <wp:effectExtent l="0" t="0" r="0" b="0"/>
@@ -2238,9 +2270,23 @@
           </wp:anchor>
         </w:drawing>
       </w:r>
-      <w:r>
-        <w:rPr>
-          <w:rFonts w:ascii="Times New Roman" w:eastAsia="Times New Roman" w:hAnsi="Times New Roman" w:cs="Times New Roman"/>
+    </w:p>
+    <w:p>
+      <w:pPr>
+        <w:rPr>
+          <w:rFonts w:ascii="Arvo" w:eastAsia="Times New Roman" w:hAnsi="Arvo" w:cs="Times New Roman"/>
+          <w:b/>
+          <w:bCs/>
+          <w:color w:val="00487C"/>
+          <w:sz w:val="40"/>
+          <w:szCs w:val="36"/>
+        </w:rPr>
+      </w:pPr>
+      <w:r>
+        <w:rPr>
+          <w:rFonts w:ascii="Arvo" w:eastAsia="Times New Roman" w:hAnsi="Arvo" w:cs="Times New Roman"/>
+          <w:color w:val="00487C"/>
+          <w:sz w:val="40"/>
         </w:rPr>
         <w:br w:type="page"/>
       </w:r>
@@ -4682,18 +4728,18 @@
         </w:rPr>
         <w:lastRenderedPageBreak/>
         <w:drawing>
-          <wp:anchor distT="0" distB="0" distL="114300" distR="114300" simplePos="0" relativeHeight="251697152" behindDoc="0" locked="0" layoutInCell="1" allowOverlap="1" wp14:anchorId="22B6E6E7" wp14:editId="2D2AFC1C">
+          <wp:anchor distT="0" distB="0" distL="114300" distR="114300" simplePos="0" relativeHeight="251699200" behindDoc="0" locked="0" layoutInCell="1" allowOverlap="1" wp14:anchorId="3F67A924" wp14:editId="0E5D66AD">
             <wp:simplePos x="0" y="0"/>
             <wp:positionH relativeFrom="margin">
-              <wp:posOffset>801370</wp:posOffset>
+              <wp:align>center</wp:align>
             </wp:positionH>
             <wp:positionV relativeFrom="paragraph">
-              <wp:posOffset>0</wp:posOffset>
+              <wp:posOffset>235</wp:posOffset>
             </wp:positionV>
-            <wp:extent cx="4483735" cy="8177530"/>
-            <wp:effectExtent l="0" t="0" r="0" b="0"/>
+            <wp:extent cx="4514215" cy="8229600"/>
+            <wp:effectExtent l="0" t="0" r="635" b="0"/>
             <wp:wrapSquare wrapText="bothSides"/>
-            <wp:docPr id="9" name="Picture 9" descr="C:\Users\hansb\Downloads\Tablet (1).png"/>
+            <wp:docPr id="14" name="Picture 14"/>
             <wp:cNvGraphicFramePr>
               <a:graphicFrameLocks xmlns:a="http://schemas.openxmlformats.org/drawingml/2006/main" noChangeAspect="1"/>
             </wp:cNvGraphicFramePr>
@@ -4701,36 +4747,23 @@
               <a:graphicData uri="http://schemas.openxmlformats.org/drawingml/2006/picture">
                 <pic:pic xmlns:pic="http://schemas.openxmlformats.org/drawingml/2006/picture">
                   <pic:nvPicPr>
-                    <pic:cNvPr id="0" name="Picture 1" descr="C:\Users\hansb\Downloads\Tablet (1).png"/>
-                    <pic:cNvPicPr>
-                      <a:picLocks noChangeAspect="1" noChangeArrowheads="1"/>
-                    </pic:cNvPicPr>
+                    <pic:cNvPr id="14" name="tablet-wireframe.png"/>
+                    <pic:cNvPicPr/>
                   </pic:nvPicPr>
                   <pic:blipFill>
-                    <a:blip r:embed="rId13">
-                      <a:extLst>
-                        <a:ext uri="{28A0092B-C50C-407E-A947-70E740481C1C}">
-                          <a14:useLocalDpi xmlns:a14="http://schemas.microsoft.com/office/drawing/2010/main" val="0"/>
-                        </a:ext>
-                      </a:extLst>
-                    </a:blip>
-                    <a:srcRect/>
+                    <a:blip r:embed="rId13"/>
                     <a:stretch>
                       <a:fillRect/>
                     </a:stretch>
                   </pic:blipFill>
-                  <pic:spPr bwMode="auto">
+                  <pic:spPr>
                     <a:xfrm>
                       <a:off x="0" y="0"/>
-                      <a:ext cx="4483735" cy="8177530"/>
+                      <a:ext cx="4514215" cy="8229600"/>
                     </a:xfrm>
                     <a:prstGeom prst="rect">
                       <a:avLst/>
                     </a:prstGeom>
-                    <a:noFill/>
-                    <a:ln>
-                      <a:noFill/>
-                    </a:ln>
                   </pic:spPr>
                 </pic:pic>
               </a:graphicData>
@@ -4892,8 +4925,6 @@
           <w:szCs w:val="32"/>
         </w:rPr>
       </w:pPr>
-      <w:bookmarkStart w:id="2" w:name="_GoBack"/>
-      <w:bookmarkEnd w:id="2"/>
     </w:p>
     <w:sectPr>
       <w:headerReference w:type="default" r:id="rId15"/>
@@ -6854,7 +6885,7 @@
 </file>
 
 <file path=customXml/itemProps1.xml><?xml version="1.0" encoding="utf-8"?>
-<ds:datastoreItem xmlns:ds="http://schemas.openxmlformats.org/officeDocument/2006/customXml" ds:itemID="{F049CDFD-89D0-47F5-BA25-2E5D2921790B}">
+<ds:datastoreItem xmlns:ds="http://schemas.openxmlformats.org/officeDocument/2006/customXml" ds:itemID="{A6598CDF-95EE-40B6-80BF-61E378C99E27}">
   <ds:schemaRefs>
     <ds:schemaRef ds:uri="http://schemas.openxmlformats.org/officeDocument/2006/bibliography"/>
   </ds:schemaRefs>

--- a/assignments/lesson-4/Site-Plan.docx
+++ b/assignments/lesson-4/Site-Plan.docx
@@ -672,8 +672,6 @@
             <w:br w:type="page"/>
           </w:r>
         </w:p>
-        <w:bookmarkStart w:id="0" w:name="_GoBack" w:displacedByCustomXml="next"/>
-        <w:bookmarkEnd w:id="0" w:displacedByCustomXml="next"/>
       </w:sdtContent>
     </w:sdt>
     <w:p>
@@ -790,7 +788,7 @@
           <w:color w:val="00487C"/>
         </w:rPr>
       </w:pPr>
-      <w:bookmarkStart w:id="1" w:name="_Hlk504049546"/>
+      <w:bookmarkStart w:id="0" w:name="_Hlk504049546"/>
       <w:r>
         <w:rPr>
           <w:rFonts w:ascii="Arvo" w:eastAsia="Times New Roman" w:hAnsi="Arvo" w:cs="Times New Roman"/>
@@ -813,7 +811,7 @@
         </w:rPr>
         <w:t xml:space="preserve">Our target audience is </w:t>
       </w:r>
-      <w:bookmarkStart w:id="2" w:name="_Hlk504049231"/>
+      <w:bookmarkStart w:id="1" w:name="_Hlk504049231"/>
       <w:r>
         <w:rPr>
           <w:rFonts w:ascii="Times New Roman" w:hAnsi="Times New Roman" w:cs="Times New Roman"/>
@@ -1167,8 +1165,8 @@
         <w:t>to dress for a certain type of weather.</w:t>
       </w:r>
     </w:p>
+    <w:bookmarkEnd w:id="0"/>
     <w:bookmarkEnd w:id="1"/>
-    <w:bookmarkEnd w:id="2"/>
     <w:p>
       <w:pPr>
         <w:ind w:firstLine="720"/>
@@ -4682,7 +4680,7 @@
           <w:sz w:val="32"/>
           <w:szCs w:val="32"/>
         </w:rPr>
-        <w:t>Desktop</w:t>
+        <w:t>Large View</w:t>
       </w:r>
     </w:p>
     <w:p>
@@ -4728,16 +4726,16 @@
         </w:rPr>
         <w:lastRenderedPageBreak/>
         <w:drawing>
-          <wp:anchor distT="0" distB="0" distL="114300" distR="114300" simplePos="0" relativeHeight="251699200" behindDoc="0" locked="0" layoutInCell="1" allowOverlap="1" wp14:anchorId="3F67A924" wp14:editId="0E5D66AD">
+          <wp:anchor distT="0" distB="0" distL="114300" distR="114300" simplePos="0" relativeHeight="251699200" behindDoc="0" locked="0" layoutInCell="1" allowOverlap="1" wp14:anchorId="3F67A924" wp14:editId="51C18EE3">
             <wp:simplePos x="0" y="0"/>
             <wp:positionH relativeFrom="margin">
-              <wp:align>center</wp:align>
+              <wp:posOffset>892175</wp:posOffset>
             </wp:positionH>
             <wp:positionV relativeFrom="paragraph">
-              <wp:posOffset>235</wp:posOffset>
+              <wp:posOffset>320675</wp:posOffset>
             </wp:positionV>
-            <wp:extent cx="4514215" cy="8229600"/>
-            <wp:effectExtent l="0" t="0" r="635" b="0"/>
+            <wp:extent cx="4335145" cy="7903845"/>
+            <wp:effectExtent l="0" t="0" r="8255" b="1905"/>
             <wp:wrapSquare wrapText="bothSides"/>
             <wp:docPr id="14" name="Picture 14"/>
             <wp:cNvGraphicFramePr>
@@ -4759,7 +4757,7 @@
                   <pic:spPr>
                     <a:xfrm>
                       <a:off x="0" y="0"/>
-                      <a:ext cx="4514215" cy="8229600"/>
+                      <a:ext cx="4335145" cy="7903845"/>
                     </a:xfrm>
                     <a:prstGeom prst="rect">
                       <a:avLst/>
@@ -4783,7 +4781,7 @@
           <w:sz w:val="32"/>
           <w:szCs w:val="32"/>
         </w:rPr>
-        <w:t>Tablet</w:t>
+        <w:t>Medium View</w:t>
       </w:r>
     </w:p>
     <w:p>
@@ -4905,16 +4903,10 @@
           <w:sz w:val="32"/>
           <w:szCs w:val="32"/>
         </w:rPr>
-        <w:t>Mobile Phone</w:t>
-      </w:r>
-      <w:r>
-        <w:rPr>
-          <w:rFonts w:ascii="Times New Roman" w:eastAsia="Times New Roman" w:hAnsi="Times New Roman" w:cs="Times New Roman"/>
-          <w:sz w:val="32"/>
-          <w:szCs w:val="32"/>
-        </w:rPr>
-        <w:t xml:space="preserve"> </w:t>
-      </w:r>
+        <w:t>Small View</w:t>
+      </w:r>
+      <w:bookmarkStart w:id="2" w:name="_GoBack"/>
+      <w:bookmarkEnd w:id="2"/>
     </w:p>
     <w:p>
       <w:pPr>
@@ -6885,7 +6877,7 @@
 </file>
 
 <file path=customXml/itemProps1.xml><?xml version="1.0" encoding="utf-8"?>
-<ds:datastoreItem xmlns:ds="http://schemas.openxmlformats.org/officeDocument/2006/customXml" ds:itemID="{A6598CDF-95EE-40B6-80BF-61E378C99E27}">
+<ds:datastoreItem xmlns:ds="http://schemas.openxmlformats.org/officeDocument/2006/customXml" ds:itemID="{27107266-D06E-478C-A6D2-480BA2C09C04}">
   <ds:schemaRefs>
     <ds:schemaRef ds:uri="http://schemas.openxmlformats.org/officeDocument/2006/bibliography"/>
   </ds:schemaRefs>

--- a/assignments/lesson-4/Site-Plan.docx
+++ b/assignments/lesson-4/Site-Plan.docx
@@ -429,14 +429,13 @@
                                       <w:pStyle w:val="NoSpacing"/>
                                       <w:jc w:val="center"/>
                                       <w:rPr>
-                                        <w:rFonts w:ascii="Arvo" w:eastAsiaTheme="majorEastAsia" w:hAnsi="Arvo" w:cs="Martel Sans" w:hint="eastAsia"/>
+                                        <w:rFonts w:ascii="Arvo" w:eastAsiaTheme="majorEastAsia" w:hAnsi="Arvo" w:cs="Martel Sans"/>
                                         <w:caps/>
                                         <w:color w:val="01487C"/>
                                         <w:sz w:val="68"/>
                                         <w:szCs w:val="68"/>
                                       </w:rPr>
                                     </w:pPr>
-                                    <w:proofErr w:type="spellStart"/>
                                     <w:r>
                                       <w:rPr>
                                         <w:rFonts w:ascii="Arvo" w:eastAsiaTheme="majorEastAsia" w:hAnsi="Arvo" w:cs="Martel Sans"/>
@@ -446,7 +445,6 @@
                                       </w:rPr>
                                       <w:t>WeatherView</w:t>
                                     </w:r>
-                                    <w:proofErr w:type="spellEnd"/>
                                   </w:p>
                                 </w:sdtContent>
                               </w:sdt>
@@ -567,14 +565,13 @@
                                 <w:pStyle w:val="NoSpacing"/>
                                 <w:jc w:val="center"/>
                                 <w:rPr>
-                                  <w:rFonts w:ascii="Arvo" w:eastAsiaTheme="majorEastAsia" w:hAnsi="Arvo" w:cs="Martel Sans" w:hint="eastAsia"/>
+                                  <w:rFonts w:ascii="Arvo" w:eastAsiaTheme="majorEastAsia" w:hAnsi="Arvo" w:cs="Martel Sans"/>
                                   <w:caps/>
                                   <w:color w:val="01487C"/>
                                   <w:sz w:val="68"/>
                                   <w:szCs w:val="68"/>
                                 </w:rPr>
                               </w:pPr>
-                              <w:proofErr w:type="spellStart"/>
                               <w:r>
                                 <w:rPr>
                                   <w:rFonts w:ascii="Arvo" w:eastAsiaTheme="majorEastAsia" w:hAnsi="Arvo" w:cs="Martel Sans"/>
@@ -584,7 +581,6 @@
                                 </w:rPr>
                                 <w:t>WeatherView</w:t>
                               </w:r>
-                              <w:proofErr w:type="spellEnd"/>
                             </w:p>
                           </w:sdtContent>
                         </w:sdt>
@@ -733,11 +729,19 @@
         </w:rPr>
         <w:t xml:space="preserve">rpose of the </w:t>
       </w:r>
+      <w:proofErr w:type="spellStart"/>
       <w:r>
         <w:rPr>
           <w:rFonts w:ascii="Times New Roman" w:hAnsi="Times New Roman" w:cs="Times New Roman"/>
         </w:rPr>
-        <w:t xml:space="preserve">Weather View </w:t>
+        <w:t>WeatherView</w:t>
+      </w:r>
+      <w:proofErr w:type="spellEnd"/>
+      <w:r>
+        <w:rPr>
+          <w:rFonts w:ascii="Times New Roman" w:hAnsi="Times New Roman" w:cs="Times New Roman"/>
+        </w:rPr>
+        <w:t xml:space="preserve"> </w:t>
       </w:r>
       <w:r>
         <w:rPr>
@@ -938,16 +942,8 @@
         <w:rPr>
           <w:rFonts w:ascii="Times New Roman" w:hAnsi="Times New Roman" w:cs="Times New Roman"/>
         </w:rPr>
-        <w:t xml:space="preserve"> either for the day or </w:t>
-      </w:r>
-      <w:proofErr w:type="gramStart"/>
-      <w:r>
-        <w:rPr>
-          <w:rFonts w:ascii="Times New Roman" w:hAnsi="Times New Roman" w:cs="Times New Roman"/>
-        </w:rPr>
-        <w:t>in the near future</w:t>
-      </w:r>
-      <w:proofErr w:type="gramEnd"/>
+        <w:t xml:space="preserve"> either for the day or in the near future</w:t>
+      </w:r>
       <w:r>
         <w:rPr>
           <w:rFonts w:ascii="Times New Roman" w:hAnsi="Times New Roman" w:cs="Times New Roman"/>
@@ -1209,7 +1205,6 @@
           <w:b w:val="0"/>
           <w:color w:val="00487C"/>
         </w:rPr>
-        <w:lastRenderedPageBreak/>
         <w:t>Site Map</w:t>
       </w:r>
     </w:p>
@@ -1614,16 +1609,8 @@
               <w:rPr>
                 <w:rFonts w:ascii="Times New Roman" w:eastAsia="Times New Roman" w:hAnsi="Times New Roman" w:cs="Times New Roman"/>
               </w:rPr>
-              <w:t>#</w:t>
-            </w:r>
-            <w:proofErr w:type="spellStart"/>
-            <w:r>
-              <w:rPr>
-                <w:rFonts w:ascii="Times New Roman" w:eastAsia="Times New Roman" w:hAnsi="Times New Roman" w:cs="Times New Roman"/>
-              </w:rPr>
-              <w:t>ffffff</w:t>
-            </w:r>
-            <w:proofErr w:type="spellEnd"/>
+              <w:t>#ffffff</w:t>
+            </w:r>
           </w:p>
         </w:tc>
         <w:tc>
@@ -2307,7 +2294,6 @@
           <w:color w:val="00487C"/>
           <w:sz w:val="40"/>
         </w:rPr>
-        <w:lastRenderedPageBreak/>
         <w:t>Typography</w:t>
       </w:r>
     </w:p>
@@ -2527,7 +2513,6 @@
                 <w:szCs w:val="24"/>
               </w:rPr>
             </w:pPr>
-            <w:proofErr w:type="spellStart"/>
             <w:r>
               <w:rPr>
                 <w:rFonts w:ascii="Times New Roman" w:eastAsia="Times New Roman" w:hAnsi="Times New Roman" w:cs="Times New Roman"/>
@@ -2537,7 +2522,6 @@
               </w:rPr>
               <w:t>Arvo</w:t>
             </w:r>
-            <w:proofErr w:type="spellEnd"/>
           </w:p>
         </w:tc>
         <w:tc>
@@ -2587,19 +2571,8 @@
                 <w:sz w:val="24"/>
                 <w:szCs w:val="24"/>
               </w:rPr>
-              <w:t>#</w:t>
-            </w:r>
-            <w:proofErr w:type="spellStart"/>
-            <w:r>
-              <w:rPr>
-                <w:rFonts w:ascii="Times New Roman" w:eastAsia="Times New Roman" w:hAnsi="Times New Roman" w:cs="Times New Roman"/>
-                <w:b w:val="0"/>
-                <w:sz w:val="24"/>
-                <w:szCs w:val="24"/>
-              </w:rPr>
-              <w:t>ffffff</w:t>
-            </w:r>
-            <w:proofErr w:type="spellEnd"/>
+              <w:t>#ffffff</w:t>
+            </w:r>
           </w:p>
         </w:tc>
         <w:tc>
@@ -2753,19 +2726,8 @@
                 <w:sz w:val="24"/>
                 <w:szCs w:val="24"/>
               </w:rPr>
-              <w:t>#</w:t>
-            </w:r>
-            <w:proofErr w:type="spellStart"/>
-            <w:r>
-              <w:rPr>
-                <w:rFonts w:ascii="Times New Roman" w:eastAsia="Times New Roman" w:hAnsi="Times New Roman" w:cs="Times New Roman"/>
-                <w:b w:val="0"/>
-                <w:sz w:val="24"/>
-                <w:szCs w:val="24"/>
-              </w:rPr>
-              <w:t>ffffff</w:t>
-            </w:r>
-            <w:proofErr w:type="spellEnd"/>
+              <w:t>#ffffff</w:t>
+            </w:r>
           </w:p>
         </w:tc>
         <w:tc>
@@ -3036,7 +2998,6 @@
                 <w:szCs w:val="24"/>
               </w:rPr>
             </w:pPr>
-            <w:proofErr w:type="spellStart"/>
             <w:r>
               <w:rPr>
                 <w:rFonts w:ascii="Times New Roman" w:eastAsia="Times New Roman" w:hAnsi="Times New Roman" w:cs="Times New Roman"/>
@@ -3046,7 +3007,6 @@
               </w:rPr>
               <w:t>Arvo</w:t>
             </w:r>
-            <w:proofErr w:type="spellEnd"/>
           </w:p>
         </w:tc>
         <w:tc>
@@ -3121,19 +3081,8 @@
                 <w:sz w:val="24"/>
                 <w:szCs w:val="24"/>
               </w:rPr>
-              <w:t>#</w:t>
-            </w:r>
-            <w:proofErr w:type="spellStart"/>
-            <w:r>
-              <w:rPr>
-                <w:rFonts w:ascii="Times New Roman" w:eastAsia="Times New Roman" w:hAnsi="Times New Roman" w:cs="Times New Roman"/>
-                <w:b w:val="0"/>
-                <w:sz w:val="24"/>
-                <w:szCs w:val="24"/>
-              </w:rPr>
-              <w:t>ffffff</w:t>
-            </w:r>
-            <w:proofErr w:type="spellEnd"/>
+              <w:t>#ffffff</w:t>
+            </w:r>
           </w:p>
         </w:tc>
         <w:tc>
@@ -3204,7 +3153,6 @@
                 <w:szCs w:val="24"/>
               </w:rPr>
             </w:pPr>
-            <w:proofErr w:type="spellStart"/>
             <w:r>
               <w:rPr>
                 <w:rFonts w:ascii="Times New Roman" w:eastAsia="Times New Roman" w:hAnsi="Times New Roman" w:cs="Times New Roman"/>
@@ -3214,7 +3162,6 @@
               </w:rPr>
               <w:t>Arvo</w:t>
             </w:r>
-            <w:proofErr w:type="spellEnd"/>
           </w:p>
         </w:tc>
         <w:tc>
@@ -3289,19 +3236,8 @@
                 <w:sz w:val="24"/>
                 <w:szCs w:val="24"/>
               </w:rPr>
-              <w:t>#</w:t>
-            </w:r>
-            <w:proofErr w:type="spellStart"/>
-            <w:r>
-              <w:rPr>
-                <w:rFonts w:ascii="Times New Roman" w:eastAsia="Times New Roman" w:hAnsi="Times New Roman" w:cs="Times New Roman"/>
-                <w:b w:val="0"/>
-                <w:sz w:val="24"/>
-                <w:szCs w:val="24"/>
-              </w:rPr>
-              <w:t>ffffff</w:t>
-            </w:r>
-            <w:proofErr w:type="spellEnd"/>
+              <w:t>#ffffff</w:t>
+            </w:r>
           </w:p>
         </w:tc>
         <w:tc>
@@ -3372,7 +3308,6 @@
                 <w:szCs w:val="24"/>
               </w:rPr>
             </w:pPr>
-            <w:proofErr w:type="spellStart"/>
             <w:r>
               <w:rPr>
                 <w:rFonts w:ascii="Times New Roman" w:eastAsia="Times New Roman" w:hAnsi="Times New Roman" w:cs="Times New Roman"/>
@@ -3382,7 +3317,6 @@
               </w:rPr>
               <w:t>Arvo</w:t>
             </w:r>
-            <w:proofErr w:type="spellEnd"/>
           </w:p>
         </w:tc>
         <w:tc>
@@ -3457,19 +3391,8 @@
                 <w:sz w:val="24"/>
                 <w:szCs w:val="24"/>
               </w:rPr>
-              <w:t>#</w:t>
-            </w:r>
-            <w:proofErr w:type="spellStart"/>
-            <w:r>
-              <w:rPr>
-                <w:rFonts w:ascii="Times New Roman" w:eastAsia="Times New Roman" w:hAnsi="Times New Roman" w:cs="Times New Roman"/>
-                <w:b w:val="0"/>
-                <w:sz w:val="24"/>
-                <w:szCs w:val="24"/>
-              </w:rPr>
-              <w:t>ffffff</w:t>
-            </w:r>
-            <w:proofErr w:type="spellEnd"/>
+              <w:t>#ffffff</w:t>
+            </w:r>
           </w:p>
         </w:tc>
         <w:tc>
@@ -3622,19 +3545,8 @@
                 <w:sz w:val="24"/>
                 <w:szCs w:val="24"/>
               </w:rPr>
-              <w:t>#</w:t>
-            </w:r>
-            <w:proofErr w:type="spellStart"/>
-            <w:r>
-              <w:rPr>
-                <w:rFonts w:ascii="Times New Roman" w:eastAsia="Times New Roman" w:hAnsi="Times New Roman" w:cs="Times New Roman"/>
-                <w:b w:val="0"/>
-                <w:sz w:val="24"/>
-                <w:szCs w:val="24"/>
-              </w:rPr>
-              <w:t>ffffff</w:t>
-            </w:r>
-            <w:proofErr w:type="spellEnd"/>
+              <w:t>#ffffff</w:t>
+            </w:r>
           </w:p>
         </w:tc>
         <w:tc>
@@ -3728,7 +3640,6 @@
                 <w:szCs w:val="24"/>
               </w:rPr>
             </w:pPr>
-            <w:proofErr w:type="gramStart"/>
             <w:r>
               <w:rPr>
                 <w:rFonts w:ascii="Times New Roman" w:eastAsia="Times New Roman" w:hAnsi="Times New Roman" w:cs="Times New Roman"/>
@@ -3739,7 +3650,6 @@
               </w:rPr>
               <w:t>a:link</w:t>
             </w:r>
-            <w:proofErr w:type="gramEnd"/>
           </w:p>
         </w:tc>
         <w:tc>
@@ -3766,19 +3676,8 @@
                 <w:sz w:val="24"/>
                 <w:szCs w:val="24"/>
               </w:rPr>
-              <w:t>#</w:t>
-            </w:r>
-            <w:proofErr w:type="spellStart"/>
-            <w:r>
-              <w:rPr>
-                <w:rFonts w:ascii="Times New Roman" w:eastAsia="Times New Roman" w:hAnsi="Times New Roman" w:cs="Times New Roman"/>
-                <w:b w:val="0"/>
-                <w:sz w:val="24"/>
-                <w:szCs w:val="24"/>
-              </w:rPr>
-              <w:t>ffffff</w:t>
-            </w:r>
-            <w:proofErr w:type="spellEnd"/>
+              <w:t>#ffffff</w:t>
+            </w:r>
             <w:r>
               <w:rPr>
                 <w:rFonts w:ascii="Times New Roman" w:eastAsia="Times New Roman" w:hAnsi="Times New Roman" w:cs="Times New Roman"/>
@@ -3832,26 +3731,15 @@
                 <w:szCs w:val="24"/>
               </w:rPr>
             </w:pPr>
-            <w:proofErr w:type="gramStart"/>
-            <w:r>
-              <w:rPr>
-                <w:rFonts w:ascii="Times New Roman" w:eastAsia="Times New Roman" w:hAnsi="Times New Roman" w:cs="Times New Roman"/>
-                <w:b w:val="0"/>
-                <w:sz w:val="24"/>
-                <w:szCs w:val="24"/>
-              </w:rPr>
-              <w:t>a</w:t>
-            </w:r>
-            <w:r>
-              <w:rPr>
-                <w:rFonts w:ascii="Times New Roman" w:eastAsia="Times New Roman" w:hAnsi="Times New Roman" w:cs="Times New Roman"/>
-                <w:b w:val="0"/>
-                <w:sz w:val="24"/>
-                <w:szCs w:val="24"/>
-              </w:rPr>
-              <w:t>:visited</w:t>
-            </w:r>
-            <w:proofErr w:type="gramEnd"/>
+            <w:r>
+              <w:rPr>
+                <w:rFonts w:ascii="Times New Roman" w:eastAsia="Times New Roman" w:hAnsi="Times New Roman" w:cs="Times New Roman"/>
+                <w:b w:val="0"/>
+                <w:sz w:val="24"/>
+                <w:szCs w:val="24"/>
+              </w:rPr>
+              <w:t>a:visited</w:t>
+            </w:r>
           </w:p>
         </w:tc>
         <w:tc>
@@ -3877,7 +3765,6 @@
               </w:rPr>
               <w:t>#</w:t>
             </w:r>
-            <w:proofErr w:type="spellStart"/>
             <w:r>
               <w:rPr>
                 <w:rFonts w:ascii="Times New Roman" w:eastAsia="Times New Roman" w:hAnsi="Times New Roman" w:cs="Times New Roman"/>
@@ -3887,7 +3774,6 @@
               </w:rPr>
               <w:t>ffffff</w:t>
             </w:r>
-            <w:proofErr w:type="spellEnd"/>
           </w:p>
         </w:tc>
         <w:tc>
@@ -3934,26 +3820,15 @@
                 <w:szCs w:val="24"/>
               </w:rPr>
             </w:pPr>
-            <w:proofErr w:type="gramStart"/>
-            <w:r>
-              <w:rPr>
-                <w:rFonts w:ascii="Times New Roman" w:eastAsia="Times New Roman" w:hAnsi="Times New Roman" w:cs="Times New Roman"/>
-                <w:b w:val="0"/>
-                <w:sz w:val="24"/>
-                <w:szCs w:val="24"/>
-              </w:rPr>
-              <w:t>a</w:t>
-            </w:r>
-            <w:r>
-              <w:rPr>
-                <w:rFonts w:ascii="Times New Roman" w:eastAsia="Times New Roman" w:hAnsi="Times New Roman" w:cs="Times New Roman"/>
-                <w:b w:val="0"/>
-                <w:sz w:val="24"/>
-                <w:szCs w:val="24"/>
-              </w:rPr>
-              <w:t>:hover</w:t>
-            </w:r>
-            <w:proofErr w:type="gramEnd"/>
+            <w:r>
+              <w:rPr>
+                <w:rFonts w:ascii="Times New Roman" w:eastAsia="Times New Roman" w:hAnsi="Times New Roman" w:cs="Times New Roman"/>
+                <w:b w:val="0"/>
+                <w:sz w:val="24"/>
+                <w:szCs w:val="24"/>
+              </w:rPr>
+              <w:t>a:hover</w:t>
+            </w:r>
           </w:p>
         </w:tc>
         <w:tc>
@@ -4033,7 +3908,6 @@
                 <w:szCs w:val="24"/>
               </w:rPr>
             </w:pPr>
-            <w:proofErr w:type="gramStart"/>
             <w:r>
               <w:rPr>
                 <w:rFonts w:ascii="Times New Roman" w:eastAsia="Times New Roman" w:hAnsi="Times New Roman" w:cs="Times New Roman"/>
@@ -4042,19 +3916,8 @@
                 <w:szCs w:val="24"/>
                 <w:u w:val="single"/>
               </w:rPr>
-              <w:t>a</w:t>
-            </w:r>
-            <w:r>
-              <w:rPr>
-                <w:rFonts w:ascii="Times New Roman" w:eastAsia="Times New Roman" w:hAnsi="Times New Roman" w:cs="Times New Roman"/>
-                <w:b w:val="0"/>
-                <w:sz w:val="24"/>
-                <w:szCs w:val="24"/>
-                <w:u w:val="single"/>
-              </w:rPr>
-              <w:t>:active</w:t>
-            </w:r>
-            <w:proofErr w:type="gramEnd"/>
+              <w:t>a:active</w:t>
+            </w:r>
           </w:p>
         </w:tc>
         <w:tc>
@@ -4087,16 +3950,7 @@
                 <w:sz w:val="24"/>
                 <w:szCs w:val="24"/>
               </w:rPr>
-              <w:t xml:space="preserve"> </w:t>
-            </w:r>
-            <w:r>
-              <w:rPr>
-                <w:rFonts w:ascii="Times New Roman" w:eastAsia="Times New Roman" w:hAnsi="Times New Roman" w:cs="Times New Roman"/>
-                <w:b w:val="0"/>
-                <w:sz w:val="24"/>
-                <w:szCs w:val="24"/>
-              </w:rPr>
-              <w:t>ffd332</w:t>
+              <w:t xml:space="preserve"> ffd332</w:t>
             </w:r>
           </w:p>
         </w:tc>
@@ -4194,7 +4048,6 @@
                 <w:szCs w:val="24"/>
               </w:rPr>
             </w:pPr>
-            <w:proofErr w:type="gramStart"/>
             <w:r>
               <w:rPr>
                 <w:rFonts w:ascii="Times New Roman" w:eastAsia="Times New Roman" w:hAnsi="Times New Roman" w:cs="Times New Roman"/>
@@ -4205,7 +4058,6 @@
               </w:rPr>
               <w:t>a:link</w:t>
             </w:r>
-            <w:proofErr w:type="gramEnd"/>
           </w:p>
         </w:tc>
         <w:tc>
@@ -4294,7 +4146,6 @@
                 <w:szCs w:val="24"/>
               </w:rPr>
             </w:pPr>
-            <w:proofErr w:type="gramStart"/>
             <w:r>
               <w:rPr>
                 <w:rFonts w:ascii="Times New Roman" w:eastAsia="Times New Roman" w:hAnsi="Times New Roman" w:cs="Times New Roman"/>
@@ -4304,7 +4155,6 @@
               </w:rPr>
               <w:t>a:visited</w:t>
             </w:r>
-            <w:proofErr w:type="gramEnd"/>
           </w:p>
         </w:tc>
         <w:tc>
@@ -4394,7 +4244,6 @@
                 <w:szCs w:val="24"/>
               </w:rPr>
             </w:pPr>
-            <w:proofErr w:type="gramStart"/>
             <w:r>
               <w:rPr>
                 <w:rFonts w:ascii="Times New Roman" w:eastAsia="Times New Roman" w:hAnsi="Times New Roman" w:cs="Times New Roman"/>
@@ -4404,7 +4253,6 @@
               </w:rPr>
               <w:t>a:hover</w:t>
             </w:r>
-            <w:proofErr w:type="gramEnd"/>
           </w:p>
         </w:tc>
         <w:tc>
@@ -4484,7 +4332,6 @@
                 <w:szCs w:val="24"/>
               </w:rPr>
             </w:pPr>
-            <w:proofErr w:type="gramStart"/>
             <w:r>
               <w:rPr>
                 <w:rFonts w:ascii="Times New Roman" w:eastAsia="Times New Roman" w:hAnsi="Times New Roman" w:cs="Times New Roman"/>
@@ -4495,7 +4342,6 @@
               </w:rPr>
               <w:t>a:active</w:t>
             </w:r>
-            <w:proofErr w:type="gramEnd"/>
           </w:p>
         </w:tc>
         <w:tc>
@@ -4598,12 +4444,13 @@
           <w:color w:val="00487C"/>
         </w:rPr>
       </w:pPr>
+      <w:bookmarkStart w:id="2" w:name="_GoBack"/>
+      <w:bookmarkEnd w:id="2"/>
       <w:r>
         <w:rPr>
           <w:rFonts w:ascii="Arvo" w:eastAsia="Times New Roman" w:hAnsi="Arvo" w:cs="Times New Roman"/>
           <w:color w:val="00487C"/>
         </w:rPr>
-        <w:lastRenderedPageBreak/>
         <w:t>Wireframes</w:t>
       </w:r>
     </w:p>
@@ -4724,7 +4571,6 @@
           <w:sz w:val="32"/>
           <w:szCs w:val="32"/>
         </w:rPr>
-        <w:lastRenderedPageBreak/>
         <w:drawing>
           <wp:anchor distT="0" distB="0" distL="114300" distR="114300" simplePos="0" relativeHeight="251699200" behindDoc="0" locked="0" layoutInCell="1" allowOverlap="1" wp14:anchorId="3F67A924" wp14:editId="51C18EE3">
             <wp:simplePos x="0" y="0"/>
@@ -4833,7 +4679,6 @@
         <w:rPr>
           <w:noProof/>
         </w:rPr>
-        <w:lastRenderedPageBreak/>
         <w:drawing>
           <wp:anchor distT="0" distB="0" distL="114300" distR="114300" simplePos="0" relativeHeight="251698176" behindDoc="0" locked="0" layoutInCell="1" allowOverlap="1" wp14:anchorId="1BA33392" wp14:editId="5F1BBD5D">
             <wp:simplePos x="0" y="0"/>
@@ -4905,8 +4750,6 @@
         </w:rPr>
         <w:t>Small View</w:t>
       </w:r>
-      <w:bookmarkStart w:id="2" w:name="_GoBack"/>
-      <w:bookmarkEnd w:id="2"/>
     </w:p>
     <w:p>
       <w:pPr>
@@ -6877,7 +6720,7 @@
 </file>
 
 <file path=customXml/itemProps1.xml><?xml version="1.0" encoding="utf-8"?>
-<ds:datastoreItem xmlns:ds="http://schemas.openxmlformats.org/officeDocument/2006/customXml" ds:itemID="{27107266-D06E-478C-A6D2-480BA2C09C04}">
+<ds:datastoreItem xmlns:ds="http://schemas.openxmlformats.org/officeDocument/2006/customXml" ds:itemID="{63F0EE82-7145-48E0-8262-A73E3190C236}">
   <ds:schemaRefs>
     <ds:schemaRef ds:uri="http://schemas.openxmlformats.org/officeDocument/2006/bibliography"/>
   </ds:schemaRefs>
